--- a/毕业设计文档/开发文档/需求分析.docx
+++ b/毕业设计文档/开发文档/需求分析.docx
@@ -1,6 +1,6 @@
 
 <file path=word/document.xml><?xml version="1.0" encoding="utf-8"?>
-<w:document xmlns:wpc="http://schemas.microsoft.com/office/word/2010/wordprocessingCanvas" xmlns:cx="http://schemas.microsoft.com/office/drawing/2014/chartex" xmlns:cx1="http://schemas.microsoft.com/office/drawing/2015/9/8/chartex" xmlns:cx2="http://schemas.microsoft.com/office/drawing/2015/10/21/chartex" xmlns:cx3="http://schemas.microsoft.com/office/drawing/2016/5/9/chartex" xmlns:cx4="http://schemas.microsoft.com/office/drawing/2016/5/10/chartex" xmlns:cx5="http://schemas.microsoft.com/office/drawing/2016/5/11/chartex" xmlns:mc="http://schemas.openxmlformats.org/markup-compatibility/2006" xmlns:o="urn:schemas-microsoft-com:office:office" xmlns:r="http://schemas.openxmlformats.org/officeDocument/2006/relationships" xmlns:m="http://schemas.openxmlformats.org/officeDocument/2006/math" xmlns:v="urn:schemas-microsoft-com:vml" xmlns:wp14="http://schemas.microsoft.com/office/word/2010/wordprocessingDrawing" xmlns:wp="http://schemas.openxmlformats.org/drawingml/2006/wordprocessingDrawing" xmlns:w10="urn:schemas-microsoft-com:office:word" xmlns:w="http://schemas.openxmlformats.org/wordprocessingml/2006/main" xmlns:w14="http://schemas.microsoft.com/office/word/2010/wordml" xmlns:w15="http://schemas.microsoft.com/office/word/2012/wordml" xmlns:w16se="http://schemas.microsoft.com/office/word/2015/wordml/symex" xmlns:wpg="http://schemas.microsoft.com/office/word/2010/wordprocessingGroup" xmlns:wpi="http://schemas.microsoft.com/office/word/2010/wordprocessingInk" xmlns:wne="http://schemas.microsoft.com/office/word/2006/wordml" xmlns:wps="http://schemas.microsoft.com/office/word/2010/wordprocessingShape" mc:Ignorable="w14 w15 w16se wp14">
+<w:document xmlns:wpc="http://schemas.microsoft.com/office/word/2010/wordprocessingCanvas" xmlns:mc="http://schemas.openxmlformats.org/markup-compatibility/2006" xmlns:o="urn:schemas-microsoft-com:office:office" xmlns:r="http://schemas.openxmlformats.org/officeDocument/2006/relationships" xmlns:m="http://schemas.openxmlformats.org/officeDocument/2006/math" xmlns:v="urn:schemas-microsoft-com:vml" xmlns:wp14="http://schemas.microsoft.com/office/word/2010/wordprocessingDrawing" xmlns:wp="http://schemas.openxmlformats.org/drawingml/2006/wordprocessingDrawing" xmlns:w10="urn:schemas-microsoft-com:office:word" xmlns:w="http://schemas.openxmlformats.org/wordprocessingml/2006/main" xmlns:w14="http://schemas.microsoft.com/office/word/2010/wordml" xmlns:w15="http://schemas.microsoft.com/office/word/2012/wordml" xmlns:wpg="http://schemas.microsoft.com/office/word/2010/wordprocessingGroup" xmlns:wpi="http://schemas.microsoft.com/office/word/2010/wordprocessingInk" xmlns:wne="http://schemas.microsoft.com/office/word/2006/wordml" xmlns:wps="http://schemas.microsoft.com/office/word/2010/wordprocessingShape" mc:Ignorable="w14 w15 wp14">
   <w:body>
     <w:p>
       <w:r>
@@ -243,7 +243,6 @@
     <w:p>
       <w:pPr>
         <w:rPr>
-          <w:rFonts w:hint="eastAsia"/>
           <w:b/>
         </w:rPr>
       </w:pPr>
@@ -342,7 +341,6 @@
     <w:p>
       <w:pPr>
         <w:rPr>
-          <w:rFonts w:hint="eastAsia"/>
           <w:b/>
         </w:rPr>
       </w:pPr>
@@ -427,7 +425,6 @@
     <w:p>
       <w:pPr>
         <w:rPr>
-          <w:rFonts w:hint="eastAsia"/>
           <w:b/>
         </w:rPr>
       </w:pPr>
@@ -529,19 +526,7 @@
         <w:rPr>
           <w:rFonts w:hint="eastAsia"/>
         </w:rPr>
-        <w:t>如果是超级管理员，可以显示用户列表（可以增删改查</w:t>
-      </w:r>
-      <w:r>
-        <w:rPr>
-          <w:rFonts w:hint="eastAsia"/>
-        </w:rPr>
-        <w:t>单个用户</w:t>
-      </w:r>
-      <w:r>
-        <w:rPr>
-          <w:rFonts w:hint="eastAsia"/>
-        </w:rPr>
-        <w:t>），并有创建用户按钮</w:t>
+        <w:t>如果是超级管理员，可以显示用户列表（可以增删改查单个用户），并有创建用户按钮</w:t>
       </w:r>
     </w:p>
     <w:p>
@@ -565,15 +550,7 @@
         <w:rPr>
           <w:rFonts w:hint="eastAsia"/>
         </w:rPr>
-        <w:t>显示课程列表，单个课程列表分别有（课程资源、已发</w:t>
-      </w:r>
-      <w:bookmarkStart w:id="0" w:name="_GoBack"/>
-      <w:bookmarkEnd w:id="0"/>
-      <w:r>
-        <w:rPr>
-          <w:rFonts w:hint="eastAsia"/>
-        </w:rPr>
-        <w:t>布作业、课程人员）</w:t>
+        <w:t>显示课程列表，单个课程列表分别有（课程资源、已发布作业、课程人员）</w:t>
       </w:r>
       <w:r>
         <w:rPr>
@@ -626,9 +603,6 @@
           <w:numId w:val="1"/>
         </w:numPr>
         <w:ind w:firstLineChars="0"/>
-        <w:rPr>
-          <w:rFonts w:hint="eastAsia"/>
-        </w:rPr>
       </w:pPr>
       <w:r>
         <w:rPr>
@@ -645,13 +619,194 @@
     </w:p>
     <w:p>
       <w:pPr>
-        <w:rPr>
-          <w:rFonts w:hint="eastAsia"/>
-        </w:rPr>
-      </w:pPr>
-      <w:r>
-        <w:tab/>
-      </w:r>
+        <w:ind w:left="360"/>
+      </w:pPr>
+    </w:p>
+    <w:p>
+      <w:r>
+        <w:t>对于人物的权限管理</w:t>
+      </w:r>
+      <w:r>
+        <w:rPr>
+          <w:rFonts w:hint="eastAsia"/>
+        </w:rPr>
+        <w:t>：</w:t>
+      </w:r>
+      <w:r>
+        <w:t>目前</w:t>
+      </w:r>
+      <w:r>
+        <w:t>super</w:t>
+      </w:r>
+      <w:r>
+        <w:t>账户创建用户时指定的权限没有</w:t>
+      </w:r>
+      <w:r>
+        <w:t>group</w:t>
+      </w:r>
+      <w:r>
+        <w:t>信息</w:t>
+      </w:r>
+      <w:r>
+        <w:rPr>
+          <w:rFonts w:hint="eastAsia"/>
+        </w:rPr>
+        <w:t>，</w:t>
+      </w:r>
+      <w:r>
+        <w:t>除此以外</w:t>
+      </w:r>
+      <w:r>
+        <w:rPr>
+          <w:rFonts w:hint="eastAsia"/>
+        </w:rPr>
+        <w:t>，</w:t>
+      </w:r>
+      <w:r>
+        <w:t>所有的权限信息都绑定</w:t>
+      </w:r>
+      <w:r>
+        <w:t>group</w:t>
+      </w:r>
+      <w:r>
+        <w:rPr>
+          <w:rFonts w:hint="eastAsia"/>
+        </w:rPr>
+        <w:t>，</w:t>
+      </w:r>
+      <w:r>
+        <w:t>只有</w:t>
+      </w:r>
+      <w:r>
+        <w:t>group</w:t>
+      </w:r>
+      <w:r>
+        <w:t>内的权限能对对应的</w:t>
+      </w:r>
+      <w:r>
+        <w:t>group</w:t>
+      </w:r>
+      <w:r>
+        <w:t>资源进行操作</w:t>
+      </w:r>
+      <w:r>
+        <w:rPr>
+          <w:rFonts w:hint="eastAsia"/>
+        </w:rPr>
+        <w:t>，</w:t>
+      </w:r>
+      <w:r>
+        <w:t>super</w:t>
+      </w:r>
+      <w:r>
+        <w:t>类型的账户除外</w:t>
+      </w:r>
+      <w:r>
+        <w:rPr>
+          <w:rFonts w:hint="eastAsia"/>
+        </w:rPr>
+        <w:t>。</w:t>
+      </w:r>
+    </w:p>
+    <w:p/>
+    <w:p>
+      <w:pPr>
+        <w:rPr>
+          <w:rFonts w:hint="eastAsia"/>
+        </w:rPr>
+      </w:pPr>
+      <w:r>
+        <w:t>super</w:t>
+      </w:r>
+      <w:r>
+        <w:t>创建具有</w:t>
+      </w:r>
+      <w:r>
+        <w:t>group</w:t>
+      </w:r>
+      <w:r>
+        <w:t>权限的账户</w:t>
+      </w:r>
+      <w:r>
+        <w:rPr>
+          <w:rFonts w:hint="eastAsia"/>
+        </w:rPr>
+        <w:t>（一般是老师），</w:t>
+      </w:r>
+      <w:r>
+        <w:rPr>
+          <w:rFonts w:hint="eastAsia"/>
+        </w:rPr>
+        <w:t>group</w:t>
+      </w:r>
+      <w:r>
+        <w:rPr>
+          <w:rFonts w:hint="eastAsia"/>
+        </w:rPr>
+        <w:t>权限的账户创建</w:t>
+      </w:r>
+      <w:r>
+        <w:rPr>
+          <w:rFonts w:hint="eastAsia"/>
+        </w:rPr>
+        <w:t>group</w:t>
+      </w:r>
+      <w:r>
+        <w:rPr>
+          <w:rFonts w:hint="eastAsia"/>
+        </w:rPr>
+        <w:t>（一般是班级），</w:t>
+      </w:r>
+      <w:r>
+        <w:rPr>
+          <w:rFonts w:hint="eastAsia"/>
+        </w:rPr>
+        <w:t>同学可见所有</w:t>
+      </w:r>
+      <w:r>
+        <w:rPr>
+          <w:rFonts w:hint="eastAsia"/>
+        </w:rPr>
+        <w:t>group</w:t>
+      </w:r>
+      <w:r>
+        <w:rPr>
+          <w:rFonts w:hint="eastAsia"/>
+        </w:rPr>
+        <w:t>，然后可以申请加入</w:t>
+      </w:r>
+      <w:r>
+        <w:rPr>
+          <w:rFonts w:hint="eastAsia"/>
+        </w:rPr>
+        <w:t>group</w:t>
+      </w:r>
+      <w:r>
+        <w:rPr>
+          <w:rFonts w:hint="eastAsia"/>
+        </w:rPr>
+        <w:t>，</w:t>
+      </w:r>
+      <w:r>
+        <w:rPr>
+          <w:rFonts w:hint="eastAsia"/>
+        </w:rPr>
+        <w:t>老师可以在不同的</w:t>
+      </w:r>
+      <w:r>
+        <w:rPr>
+          <w:rFonts w:hint="eastAsia"/>
+        </w:rPr>
+        <w:t>group</w:t>
+      </w:r>
+      <w:r>
+        <w:rPr>
+          <w:rFonts w:hint="eastAsia"/>
+        </w:rPr>
+        <w:t>中给对应的人员赋予不同的权限。</w:t>
+      </w:r>
+      <w:bookmarkStart w:id="0" w:name="_GoBack"/>
+      <w:bookmarkEnd w:id="0"/>
     </w:p>
     <w:sectPr>
       <w:pgSz w:w="11906" w:h="16838"/>
@@ -664,7 +819,7 @@
 </file>
 
 <file path=word/numbering.xml><?xml version="1.0" encoding="utf-8"?>
-<w:numbering xmlns:wpc="http://schemas.microsoft.com/office/word/2010/wordprocessingCanvas" xmlns:cx="http://schemas.microsoft.com/office/drawing/2014/chartex" xmlns:cx1="http://schemas.microsoft.com/office/drawing/2015/9/8/chartex" xmlns:cx2="http://schemas.microsoft.com/office/drawing/2015/10/21/chartex" xmlns:cx3="http://schemas.microsoft.com/office/drawing/2016/5/9/chartex" xmlns:cx4="http://schemas.microsoft.com/office/drawing/2016/5/10/chartex" xmlns:cx5="http://schemas.microsoft.com/office/drawing/2016/5/11/chartex" xmlns:mc="http://schemas.openxmlformats.org/markup-compatibility/2006" xmlns:o="urn:schemas-microsoft-com:office:office" xmlns:r="http://schemas.openxmlformats.org/officeDocument/2006/relationships" xmlns:m="http://schemas.openxmlformats.org/officeDocument/2006/math" xmlns:v="urn:schemas-microsoft-com:vml" xmlns:wp14="http://schemas.microsoft.com/office/word/2010/wordprocessingDrawing" xmlns:wp="http://schemas.openxmlformats.org/drawingml/2006/wordprocessingDrawing" xmlns:w10="urn:schemas-microsoft-com:office:word" xmlns:w="http://schemas.openxmlformats.org/wordprocessingml/2006/main" xmlns:w14="http://schemas.microsoft.com/office/word/2010/wordml" xmlns:w15="http://schemas.microsoft.com/office/word/2012/wordml" xmlns:w16se="http://schemas.microsoft.com/office/word/2015/wordml/symex" xmlns:wpg="http://schemas.microsoft.com/office/word/2010/wordprocessingGroup" xmlns:wpi="http://schemas.microsoft.com/office/word/2010/wordprocessingInk" xmlns:wne="http://schemas.microsoft.com/office/word/2006/wordml" xmlns:wps="http://schemas.microsoft.com/office/word/2010/wordprocessingShape" mc:Ignorable="w14 w15 w16se wp14">
+<w:numbering xmlns:wpc="http://schemas.microsoft.com/office/word/2010/wordprocessingCanvas" xmlns:mc="http://schemas.openxmlformats.org/markup-compatibility/2006" xmlns:o="urn:schemas-microsoft-com:office:office" xmlns:r="http://schemas.openxmlformats.org/officeDocument/2006/relationships" xmlns:m="http://schemas.openxmlformats.org/officeDocument/2006/math" xmlns:v="urn:schemas-microsoft-com:vml" xmlns:wp14="http://schemas.microsoft.com/office/word/2010/wordprocessingDrawing" xmlns:wp="http://schemas.openxmlformats.org/drawingml/2006/wordprocessingDrawing" xmlns:w10="urn:schemas-microsoft-com:office:word" xmlns:w="http://schemas.openxmlformats.org/wordprocessingml/2006/main" xmlns:w14="http://schemas.microsoft.com/office/word/2010/wordml" xmlns:w15="http://schemas.microsoft.com/office/word/2012/wordml" xmlns:wpg="http://schemas.microsoft.com/office/word/2010/wordprocessingGroup" xmlns:wpi="http://schemas.microsoft.com/office/word/2010/wordprocessingInk" xmlns:wne="http://schemas.microsoft.com/office/word/2006/wordml" xmlns:wps="http://schemas.microsoft.com/office/word/2010/wordprocessingShape" mc:Ignorable="w14 w15 wp14">
   <w:abstractNum w:abstractNumId="0" w15:restartNumberingAfterBreak="0">
     <w:nsid w:val="2A820504"/>
     <w:multiLevelType w:val="hybridMultilevel"/>
@@ -784,7 +939,7 @@
 </file>
 
 <file path=word/styles.xml><?xml version="1.0" encoding="utf-8"?>
-<w:styles xmlns:mc="http://schemas.openxmlformats.org/markup-compatibility/2006" xmlns:r="http://schemas.openxmlformats.org/officeDocument/2006/relationships" xmlns:w="http://schemas.openxmlformats.org/wordprocessingml/2006/main" xmlns:w14="http://schemas.microsoft.com/office/word/2010/wordml" xmlns:w15="http://schemas.microsoft.com/office/word/2012/wordml" xmlns:w16se="http://schemas.microsoft.com/office/word/2015/wordml/symex" mc:Ignorable="w14 w15 w16se">
+<w:styles xmlns:mc="http://schemas.openxmlformats.org/markup-compatibility/2006" xmlns:r="http://schemas.openxmlformats.org/officeDocument/2006/relationships" xmlns:w="http://schemas.openxmlformats.org/wordprocessingml/2006/main" xmlns:w14="http://schemas.microsoft.com/office/word/2010/wordml" xmlns:w15="http://schemas.microsoft.com/office/word/2012/wordml" mc:Ignorable="w14 w15">
   <w:docDefaults>
     <w:rPrDefault>
       <w:rPr>
@@ -797,7 +952,7 @@
     </w:rPrDefault>
     <w:pPrDefault/>
   </w:docDefaults>
-  <w:latentStyles w:defLockedState="0" w:defUIPriority="99" w:defSemiHidden="0" w:defUnhideWhenUsed="0" w:defQFormat="0" w:count="374">
+  <w:latentStyles w:defLockedState="0" w:defUIPriority="99" w:defSemiHidden="0" w:defUnhideWhenUsed="0" w:defQFormat="0" w:count="371">
     <w:lsdException w:name="Normal" w:uiPriority="0" w:qFormat="1"/>
     <w:lsdException w:name="heading 1" w:uiPriority="9" w:qFormat="1"/>
     <w:lsdException w:name="heading 2" w:semiHidden="1" w:uiPriority="9" w:unhideWhenUsed="1" w:qFormat="1"/>
@@ -903,6 +1058,7 @@
     <w:lsdException w:name="HTML Sample" w:semiHidden="1" w:unhideWhenUsed="1"/>
     <w:lsdException w:name="HTML Typewriter" w:semiHidden="1" w:unhideWhenUsed="1"/>
     <w:lsdException w:name="HTML Variable" w:semiHidden="1" w:unhideWhenUsed="1"/>
+    <w:lsdException w:name="Normal Table" w:semiHidden="1" w:unhideWhenUsed="1"/>
     <w:lsdException w:name="annotation subject" w:semiHidden="1" w:unhideWhenUsed="1"/>
     <w:lsdException w:name="No List" w:semiHidden="1" w:unhideWhenUsed="1"/>
     <w:lsdException w:name="Outline List 1" w:semiHidden="1" w:unhideWhenUsed="1"/>
@@ -947,6 +1103,7 @@
     <w:lsdException w:name="Table Professional" w:semiHidden="1" w:unhideWhenUsed="1"/>
     <w:lsdException w:name="Table Subtle 1" w:semiHidden="1" w:unhideWhenUsed="1"/>
     <w:lsdException w:name="Table Subtle 2" w:semiHidden="1" w:unhideWhenUsed="1"/>
+    <w:lsdException w:name="Table Web 1" w:semiHidden="1" w:unhideWhenUsed="1"/>
     <w:lsdException w:name="Table Web 2" w:semiHidden="1" w:unhideWhenUsed="1"/>
     <w:lsdException w:name="Table Web 3" w:semiHidden="1" w:unhideWhenUsed="1"/>
     <w:lsdException w:name="Balloon Text" w:semiHidden="1" w:unhideWhenUsed="1"/>
@@ -1167,9 +1324,6 @@
     <w:lsdException w:name="List Table 5 Dark Accent 6" w:uiPriority="50"/>
     <w:lsdException w:name="List Table 6 Colorful Accent 6" w:uiPriority="51"/>
     <w:lsdException w:name="List Table 7 Colorful Accent 6" w:uiPriority="52"/>
-    <w:lsdException w:name="Mention" w:semiHidden="1" w:unhideWhenUsed="1"/>
-    <w:lsdException w:name="Smart Hyperlink" w:semiHidden="1" w:unhideWhenUsed="1"/>
-    <w:lsdException w:name="Hashtag" w:semiHidden="1" w:unhideWhenUsed="1"/>
   </w:latentStyles>
   <w:style w:type="paragraph" w:default="1" w:styleId="a">
     <w:name w:val="Normal"/>

--- a/毕业设计文档/开发文档/需求分析.docx
+++ b/毕业设计文档/开发文档/需求分析.docx
@@ -1,6 +1,6 @@
 
 <file path=word/document.xml><?xml version="1.0" encoding="utf-8"?>
-<w:document xmlns:wpc="http://schemas.microsoft.com/office/word/2010/wordprocessingCanvas" xmlns:mc="http://schemas.openxmlformats.org/markup-compatibility/2006" xmlns:o="urn:schemas-microsoft-com:office:office" xmlns:r="http://schemas.openxmlformats.org/officeDocument/2006/relationships" xmlns:m="http://schemas.openxmlformats.org/officeDocument/2006/math" xmlns:v="urn:schemas-microsoft-com:vml" xmlns:wp14="http://schemas.microsoft.com/office/word/2010/wordprocessingDrawing" xmlns:wp="http://schemas.openxmlformats.org/drawingml/2006/wordprocessingDrawing" xmlns:w10="urn:schemas-microsoft-com:office:word" xmlns:w="http://schemas.openxmlformats.org/wordprocessingml/2006/main" xmlns:w14="http://schemas.microsoft.com/office/word/2010/wordml" xmlns:w15="http://schemas.microsoft.com/office/word/2012/wordml" xmlns:wpg="http://schemas.microsoft.com/office/word/2010/wordprocessingGroup" xmlns:wpi="http://schemas.microsoft.com/office/word/2010/wordprocessingInk" xmlns:wne="http://schemas.microsoft.com/office/word/2006/wordml" xmlns:wps="http://schemas.microsoft.com/office/word/2010/wordprocessingShape" mc:Ignorable="w14 w15 wp14">
+<w:document xmlns:wpc="http://schemas.microsoft.com/office/word/2010/wordprocessingCanvas" xmlns:cx="http://schemas.microsoft.com/office/drawing/2014/chartex" xmlns:cx1="http://schemas.microsoft.com/office/drawing/2015/9/8/chartex" xmlns:cx2="http://schemas.microsoft.com/office/drawing/2015/10/21/chartex" xmlns:cx3="http://schemas.microsoft.com/office/drawing/2016/5/9/chartex" xmlns:cx4="http://schemas.microsoft.com/office/drawing/2016/5/10/chartex" xmlns:cx5="http://schemas.microsoft.com/office/drawing/2016/5/11/chartex" xmlns:mc="http://schemas.openxmlformats.org/markup-compatibility/2006" xmlns:o="urn:schemas-microsoft-com:office:office" xmlns:r="http://schemas.openxmlformats.org/officeDocument/2006/relationships" xmlns:m="http://schemas.openxmlformats.org/officeDocument/2006/math" xmlns:v="urn:schemas-microsoft-com:vml" xmlns:wp14="http://schemas.microsoft.com/office/word/2010/wordprocessingDrawing" xmlns:wp="http://schemas.openxmlformats.org/drawingml/2006/wordprocessingDrawing" xmlns:w10="urn:schemas-microsoft-com:office:word" xmlns:w="http://schemas.openxmlformats.org/wordprocessingml/2006/main" xmlns:w14="http://schemas.microsoft.com/office/word/2010/wordml" xmlns:w15="http://schemas.microsoft.com/office/word/2012/wordml" xmlns:w16se="http://schemas.microsoft.com/office/word/2015/wordml/symex" xmlns:wpg="http://schemas.microsoft.com/office/word/2010/wordprocessingGroup" xmlns:wpi="http://schemas.microsoft.com/office/word/2010/wordprocessingInk" xmlns:wne="http://schemas.microsoft.com/office/word/2006/wordml" xmlns:wps="http://schemas.microsoft.com/office/word/2010/wordprocessingShape" mc:Ignorable="w14 w15 w16se wp14">
   <w:body>
     <w:p>
       <w:r>
@@ -603,6 +603,9 @@
           <w:numId w:val="1"/>
         </w:numPr>
         <w:ind w:firstLineChars="0"/>
+        <w:rPr>
+          <w:rFonts w:hint="eastAsia"/>
+        </w:rPr>
       </w:pPr>
       <w:r>
         <w:rPr>
@@ -617,12 +620,40 @@
         <w:t>增删查</w:t>
       </w:r>
     </w:p>
-    <w:p>
-      <w:pPr>
-        <w:ind w:left="360"/>
-      </w:pPr>
-    </w:p>
-    <w:p>
+    <w:p/>
+    <w:p/>
+    <w:p/>
+    <w:p/>
+    <w:p/>
+    <w:p/>
+    <w:p/>
+    <w:p/>
+    <w:p/>
+    <w:p>
+      <w:pPr>
+        <w:rPr>
+          <w:b/>
+        </w:rPr>
+      </w:pPr>
+      <w:r>
+        <w:rPr>
+          <w:rFonts w:hint="eastAsia"/>
+          <w:b/>
+        </w:rPr>
+        <w:t>权限管理</w:t>
+      </w:r>
+      <w:r>
+        <w:rPr>
+          <w:rFonts w:hint="eastAsia"/>
+          <w:b/>
+        </w:rPr>
+        <w:t>--------</w:t>
+      </w:r>
+    </w:p>
+    <w:p>
+      <w:pPr>
+        <w:ind w:leftChars="200" w:left="420"/>
+      </w:pPr>
       <w:r>
         <w:t>对于人物的权限管理</w:t>
       </w:r>
@@ -708,12 +739,14 @@
         <w:t>。</w:t>
       </w:r>
     </w:p>
-    <w:p/>
-    <w:p>
-      <w:pPr>
-        <w:rPr>
-          <w:rFonts w:hint="eastAsia"/>
-        </w:rPr>
+    <w:p>
+      <w:pPr>
+        <w:ind w:leftChars="200" w:left="420"/>
+      </w:pPr>
+    </w:p>
+    <w:p>
+      <w:pPr>
+        <w:ind w:leftChars="200" w:left="420"/>
       </w:pPr>
       <w:r>
         <w:t>super</w:t>
@@ -755,13 +788,7 @@
         <w:rPr>
           <w:rFonts w:hint="eastAsia"/>
         </w:rPr>
-        <w:t>（一般是班级），</w:t>
-      </w:r>
-      <w:r>
-        <w:rPr>
-          <w:rFonts w:hint="eastAsia"/>
-        </w:rPr>
-        <w:t>同学可见所有</w:t>
+        <w:t>（一般是班级），同学可见所有</w:t>
       </w:r>
       <w:r>
         <w:rPr>
@@ -785,13 +812,7 @@
         <w:rPr>
           <w:rFonts w:hint="eastAsia"/>
         </w:rPr>
-        <w:t>，</w:t>
-      </w:r>
-      <w:r>
-        <w:rPr>
-          <w:rFonts w:hint="eastAsia"/>
-        </w:rPr>
-        <w:t>老师可以在不同的</w:t>
+        <w:t>，老师可以在不同的</w:t>
       </w:r>
       <w:r>
         <w:rPr>
@@ -804,9 +825,37 @@
           <w:rFonts w:hint="eastAsia"/>
         </w:rPr>
         <w:t>中给对应的人员赋予不同的权限。</w:t>
+      </w:r>
+    </w:p>
+    <w:p>
+      <w:pPr>
+        <w:ind w:leftChars="200" w:left="420"/>
+        <w:rPr>
+          <w:rFonts w:hint="eastAsia"/>
+        </w:rPr>
+      </w:pPr>
+    </w:p>
+    <w:p>
+      <w:pPr>
+        <w:ind w:leftChars="200" w:left="420"/>
+        <w:rPr>
+          <w:rFonts w:hint="eastAsia"/>
+        </w:rPr>
+      </w:pPr>
+      <w:r>
+        <w:rPr>
+          <w:rFonts w:hint="eastAsia"/>
+        </w:rPr>
+        <w:t>具有班级</w:t>
       </w:r>
       <w:bookmarkStart w:id="0" w:name="_GoBack"/>
       <w:bookmarkEnd w:id="0"/>
+      <w:r>
+        <w:rPr>
+          <w:rFonts w:hint="eastAsia"/>
+        </w:rPr>
+        <w:t>管理权限的用户就拥有对各种资源的管理权限【首页消息，文档，视频，作业】</w:t>
+      </w:r>
     </w:p>
     <w:sectPr>
       <w:pgSz w:w="11906" w:h="16838"/>
@@ -819,7 +868,7 @@
 </file>
 
 <file path=word/numbering.xml><?xml version="1.0" encoding="utf-8"?>
-<w:numbering xmlns:wpc="http://schemas.microsoft.com/office/word/2010/wordprocessingCanvas" xmlns:mc="http://schemas.openxmlformats.org/markup-compatibility/2006" xmlns:o="urn:schemas-microsoft-com:office:office" xmlns:r="http://schemas.openxmlformats.org/officeDocument/2006/relationships" xmlns:m="http://schemas.openxmlformats.org/officeDocument/2006/math" xmlns:v="urn:schemas-microsoft-com:vml" xmlns:wp14="http://schemas.microsoft.com/office/word/2010/wordprocessingDrawing" xmlns:wp="http://schemas.openxmlformats.org/drawingml/2006/wordprocessingDrawing" xmlns:w10="urn:schemas-microsoft-com:office:word" xmlns:w="http://schemas.openxmlformats.org/wordprocessingml/2006/main" xmlns:w14="http://schemas.microsoft.com/office/word/2010/wordml" xmlns:w15="http://schemas.microsoft.com/office/word/2012/wordml" xmlns:wpg="http://schemas.microsoft.com/office/word/2010/wordprocessingGroup" xmlns:wpi="http://schemas.microsoft.com/office/word/2010/wordprocessingInk" xmlns:wne="http://schemas.microsoft.com/office/word/2006/wordml" xmlns:wps="http://schemas.microsoft.com/office/word/2010/wordprocessingShape" mc:Ignorable="w14 w15 wp14">
+<w:numbering xmlns:wpc="http://schemas.microsoft.com/office/word/2010/wordprocessingCanvas" xmlns:cx="http://schemas.microsoft.com/office/drawing/2014/chartex" xmlns:cx1="http://schemas.microsoft.com/office/drawing/2015/9/8/chartex" xmlns:cx2="http://schemas.microsoft.com/office/drawing/2015/10/21/chartex" xmlns:cx3="http://schemas.microsoft.com/office/drawing/2016/5/9/chartex" xmlns:cx4="http://schemas.microsoft.com/office/drawing/2016/5/10/chartex" xmlns:cx5="http://schemas.microsoft.com/office/drawing/2016/5/11/chartex" xmlns:mc="http://schemas.openxmlformats.org/markup-compatibility/2006" xmlns:o="urn:schemas-microsoft-com:office:office" xmlns:r="http://schemas.openxmlformats.org/officeDocument/2006/relationships" xmlns:m="http://schemas.openxmlformats.org/officeDocument/2006/math" xmlns:v="urn:schemas-microsoft-com:vml" xmlns:wp14="http://schemas.microsoft.com/office/word/2010/wordprocessingDrawing" xmlns:wp="http://schemas.openxmlformats.org/drawingml/2006/wordprocessingDrawing" xmlns:w10="urn:schemas-microsoft-com:office:word" xmlns:w="http://schemas.openxmlformats.org/wordprocessingml/2006/main" xmlns:w14="http://schemas.microsoft.com/office/word/2010/wordml" xmlns:w15="http://schemas.microsoft.com/office/word/2012/wordml" xmlns:w16se="http://schemas.microsoft.com/office/word/2015/wordml/symex" xmlns:wpg="http://schemas.microsoft.com/office/word/2010/wordprocessingGroup" xmlns:wpi="http://schemas.microsoft.com/office/word/2010/wordprocessingInk" xmlns:wne="http://schemas.microsoft.com/office/word/2006/wordml" xmlns:wps="http://schemas.microsoft.com/office/word/2010/wordprocessingShape" mc:Ignorable="w14 w15 w16se wp14">
   <w:abstractNum w:abstractNumId="0" w15:restartNumberingAfterBreak="0">
     <w:nsid w:val="2A820504"/>
     <w:multiLevelType w:val="hybridMultilevel"/>
@@ -939,7 +988,7 @@
 </file>
 
 <file path=word/styles.xml><?xml version="1.0" encoding="utf-8"?>
-<w:styles xmlns:mc="http://schemas.openxmlformats.org/markup-compatibility/2006" xmlns:r="http://schemas.openxmlformats.org/officeDocument/2006/relationships" xmlns:w="http://schemas.openxmlformats.org/wordprocessingml/2006/main" xmlns:w14="http://schemas.microsoft.com/office/word/2010/wordml" xmlns:w15="http://schemas.microsoft.com/office/word/2012/wordml" mc:Ignorable="w14 w15">
+<w:styles xmlns:mc="http://schemas.openxmlformats.org/markup-compatibility/2006" xmlns:r="http://schemas.openxmlformats.org/officeDocument/2006/relationships" xmlns:w="http://schemas.openxmlformats.org/wordprocessingml/2006/main" xmlns:w14="http://schemas.microsoft.com/office/word/2010/wordml" xmlns:w15="http://schemas.microsoft.com/office/word/2012/wordml" xmlns:w16se="http://schemas.microsoft.com/office/word/2015/wordml/symex" mc:Ignorable="w14 w15 w16se">
   <w:docDefaults>
     <w:rPrDefault>
       <w:rPr>
@@ -952,7 +1001,7 @@
     </w:rPrDefault>
     <w:pPrDefault/>
   </w:docDefaults>
-  <w:latentStyles w:defLockedState="0" w:defUIPriority="99" w:defSemiHidden="0" w:defUnhideWhenUsed="0" w:defQFormat="0" w:count="371">
+  <w:latentStyles w:defLockedState="0" w:defUIPriority="99" w:defSemiHidden="0" w:defUnhideWhenUsed="0" w:defQFormat="0" w:count="374">
     <w:lsdException w:name="Normal" w:uiPriority="0" w:qFormat="1"/>
     <w:lsdException w:name="heading 1" w:uiPriority="9" w:qFormat="1"/>
     <w:lsdException w:name="heading 2" w:semiHidden="1" w:uiPriority="9" w:unhideWhenUsed="1" w:qFormat="1"/>
@@ -1058,7 +1107,6 @@
     <w:lsdException w:name="HTML Sample" w:semiHidden="1" w:unhideWhenUsed="1"/>
     <w:lsdException w:name="HTML Typewriter" w:semiHidden="1" w:unhideWhenUsed="1"/>
     <w:lsdException w:name="HTML Variable" w:semiHidden="1" w:unhideWhenUsed="1"/>
-    <w:lsdException w:name="Normal Table" w:semiHidden="1" w:unhideWhenUsed="1"/>
     <w:lsdException w:name="annotation subject" w:semiHidden="1" w:unhideWhenUsed="1"/>
     <w:lsdException w:name="No List" w:semiHidden="1" w:unhideWhenUsed="1"/>
     <w:lsdException w:name="Outline List 1" w:semiHidden="1" w:unhideWhenUsed="1"/>
@@ -1103,7 +1151,6 @@
     <w:lsdException w:name="Table Professional" w:semiHidden="1" w:unhideWhenUsed="1"/>
     <w:lsdException w:name="Table Subtle 1" w:semiHidden="1" w:unhideWhenUsed="1"/>
     <w:lsdException w:name="Table Subtle 2" w:semiHidden="1" w:unhideWhenUsed="1"/>
-    <w:lsdException w:name="Table Web 1" w:semiHidden="1" w:unhideWhenUsed="1"/>
     <w:lsdException w:name="Table Web 2" w:semiHidden="1" w:unhideWhenUsed="1"/>
     <w:lsdException w:name="Table Web 3" w:semiHidden="1" w:unhideWhenUsed="1"/>
     <w:lsdException w:name="Balloon Text" w:semiHidden="1" w:unhideWhenUsed="1"/>
@@ -1324,6 +1371,9 @@
     <w:lsdException w:name="List Table 5 Dark Accent 6" w:uiPriority="50"/>
     <w:lsdException w:name="List Table 6 Colorful Accent 6" w:uiPriority="51"/>
     <w:lsdException w:name="List Table 7 Colorful Accent 6" w:uiPriority="52"/>
+    <w:lsdException w:name="Mention" w:semiHidden="1" w:unhideWhenUsed="1"/>
+    <w:lsdException w:name="Smart Hyperlink" w:semiHidden="1" w:unhideWhenUsed="1"/>
+    <w:lsdException w:name="Hashtag" w:semiHidden="1" w:unhideWhenUsed="1"/>
   </w:latentStyles>
   <w:style w:type="paragraph" w:default="1" w:styleId="a">
     <w:name w:val="Normal"/>

--- a/毕业设计文档/开发文档/需求分析.docx
+++ b/毕业设计文档/开发文档/需求分析.docx
@@ -1,6 +1,6 @@
 
 <file path=word/document.xml><?xml version="1.0" encoding="utf-8"?>
-<w:document xmlns:wpc="http://schemas.microsoft.com/office/word/2010/wordprocessingCanvas" xmlns:cx="http://schemas.microsoft.com/office/drawing/2014/chartex" xmlns:cx1="http://schemas.microsoft.com/office/drawing/2015/9/8/chartex" xmlns:cx2="http://schemas.microsoft.com/office/drawing/2015/10/21/chartex" xmlns:cx3="http://schemas.microsoft.com/office/drawing/2016/5/9/chartex" xmlns:cx4="http://schemas.microsoft.com/office/drawing/2016/5/10/chartex" xmlns:cx5="http://schemas.microsoft.com/office/drawing/2016/5/11/chartex" xmlns:mc="http://schemas.openxmlformats.org/markup-compatibility/2006" xmlns:o="urn:schemas-microsoft-com:office:office" xmlns:r="http://schemas.openxmlformats.org/officeDocument/2006/relationships" xmlns:m="http://schemas.openxmlformats.org/officeDocument/2006/math" xmlns:v="urn:schemas-microsoft-com:vml" xmlns:wp14="http://schemas.microsoft.com/office/word/2010/wordprocessingDrawing" xmlns:wp="http://schemas.openxmlformats.org/drawingml/2006/wordprocessingDrawing" xmlns:w10="urn:schemas-microsoft-com:office:word" xmlns:w="http://schemas.openxmlformats.org/wordprocessingml/2006/main" xmlns:w14="http://schemas.microsoft.com/office/word/2010/wordml" xmlns:w15="http://schemas.microsoft.com/office/word/2012/wordml" xmlns:w16se="http://schemas.microsoft.com/office/word/2015/wordml/symex" xmlns:wpg="http://schemas.microsoft.com/office/word/2010/wordprocessingGroup" xmlns:wpi="http://schemas.microsoft.com/office/word/2010/wordprocessingInk" xmlns:wne="http://schemas.microsoft.com/office/word/2006/wordml" xmlns:wps="http://schemas.microsoft.com/office/word/2010/wordprocessingShape" mc:Ignorable="w14 w15 w16se wp14">
+<w:document xmlns:wpc="http://schemas.microsoft.com/office/word/2010/wordprocessingCanvas" xmlns:mc="http://schemas.openxmlformats.org/markup-compatibility/2006" xmlns:o="urn:schemas-microsoft-com:office:office" xmlns:r="http://schemas.openxmlformats.org/officeDocument/2006/relationships" xmlns:m="http://schemas.openxmlformats.org/officeDocument/2006/math" xmlns:v="urn:schemas-microsoft-com:vml" xmlns:wp14="http://schemas.microsoft.com/office/word/2010/wordprocessingDrawing" xmlns:wp="http://schemas.openxmlformats.org/drawingml/2006/wordprocessingDrawing" xmlns:w10="urn:schemas-microsoft-com:office:word" xmlns:w="http://schemas.openxmlformats.org/wordprocessingml/2006/main" xmlns:w14="http://schemas.microsoft.com/office/word/2010/wordml" xmlns:w15="http://schemas.microsoft.com/office/word/2012/wordml" xmlns:wpg="http://schemas.microsoft.com/office/word/2010/wordprocessingGroup" xmlns:wpi="http://schemas.microsoft.com/office/word/2010/wordprocessingInk" xmlns:wne="http://schemas.microsoft.com/office/word/2006/wordml" xmlns:wps="http://schemas.microsoft.com/office/word/2010/wordprocessingShape" mc:Ignorable="w14 w15 wp14">
   <w:body>
     <w:p>
       <w:r>
@@ -603,9 +603,6 @@
           <w:numId w:val="1"/>
         </w:numPr>
         <w:ind w:firstLineChars="0"/>
-        <w:rPr>
-          <w:rFonts w:hint="eastAsia"/>
-        </w:rPr>
       </w:pPr>
       <w:r>
         <w:rPr>
@@ -830,32 +827,365 @@
     <w:p>
       <w:pPr>
         <w:ind w:leftChars="200" w:left="420"/>
-        <w:rPr>
-          <w:rFonts w:hint="eastAsia"/>
-        </w:rPr>
       </w:pPr>
     </w:p>
     <w:p>
       <w:pPr>
         <w:ind w:leftChars="200" w:left="420"/>
-        <w:rPr>
-          <w:rFonts w:hint="eastAsia"/>
-        </w:rPr>
-      </w:pPr>
-      <w:r>
-        <w:rPr>
-          <w:rFonts w:hint="eastAsia"/>
-        </w:rPr>
-        <w:t>具有班级</w:t>
+      </w:pPr>
+      <w:r>
+        <w:rPr>
+          <w:rFonts w:hint="eastAsia"/>
+        </w:rPr>
+        <w:t>具有班级管理权限的用户就拥有对各种资源的管理权限【首页消息，文档，视频，作业】</w:t>
+      </w:r>
+      <w:r>
+        <w:rPr>
+          <w:rFonts w:hint="eastAsia"/>
+        </w:rPr>
+        <w:t>、</w:t>
+      </w:r>
+    </w:p>
+    <w:p>
+      <w:pPr>
+        <w:ind w:leftChars="200" w:left="420"/>
+      </w:pPr>
+    </w:p>
+    <w:p>
+      <w:pPr>
+        <w:ind w:leftChars="200" w:left="420"/>
+      </w:pPr>
+      <w:r>
+        <w:t>用户中心的编辑分为三种情况</w:t>
+      </w:r>
+      <w:r>
+        <w:rPr>
+          <w:rFonts w:hint="eastAsia"/>
+        </w:rPr>
+        <w:t>，</w:t>
+      </w:r>
+    </w:p>
+    <w:p>
+      <w:pPr>
+        <w:ind w:leftChars="200" w:left="420"/>
+      </w:pPr>
+      <w:r>
+        <w:rPr>
+          <w:rFonts w:hint="eastAsia"/>
+        </w:rPr>
+        <w:t>1</w:t>
+      </w:r>
+      <w:r>
+        <w:rPr>
+          <w:rFonts w:hint="eastAsia"/>
+        </w:rPr>
+        <w:t>：用户自己修改密码</w:t>
+      </w:r>
+      <w:r>
+        <w:rPr>
+          <w:rFonts w:hint="eastAsia"/>
+        </w:rPr>
+        <w:t>（不需要传入</w:t>
+      </w:r>
+      <w:r>
+        <w:rPr>
+          <w:rFonts w:hint="eastAsia"/>
+        </w:rPr>
+        <w:t>id</w:t>
+      </w:r>
+      <w:r>
+        <w:rPr>
+          <w:rFonts w:hint="eastAsia"/>
+        </w:rPr>
+        <w:t>，直接调用获取当前用户接口</w:t>
+      </w:r>
+      <w:r>
+        <w:rPr>
+          <w:rFonts w:hint="eastAsia"/>
+        </w:rPr>
+        <w:t>,$</w:t>
+      </w:r>
+      <w:proofErr w:type="spellStart"/>
+      <w:r>
+        <w:rPr>
+          <w:rFonts w:hint="eastAsia"/>
+        </w:rPr>
+        <w:t>stateParams</w:t>
+      </w:r>
+      <w:proofErr w:type="spellEnd"/>
+      <w:r>
+        <w:rPr>
+          <w:rFonts w:hint="eastAsia"/>
+        </w:rPr>
+        <w:t>的</w:t>
+      </w:r>
+      <w:r>
+        <w:rPr>
+          <w:rFonts w:hint="eastAsia"/>
+        </w:rPr>
+        <w:t>type</w:t>
+      </w:r>
+      <w:r>
+        <w:rPr>
+          <w:rFonts w:hint="eastAsia"/>
+        </w:rPr>
+        <w:t>是</w:t>
+      </w:r>
+      <w:r>
+        <w:rPr>
+          <w:rFonts w:hint="eastAsia"/>
+        </w:rPr>
+        <w:t>editPass</w:t>
+      </w:r>
+      <w:r>
+        <w:rPr>
+          <w:rFonts w:hint="eastAsia"/>
+        </w:rPr>
+        <w:t>）</w:t>
+      </w:r>
+    </w:p>
+    <w:p>
+      <w:pPr>
+        <w:ind w:leftChars="200" w:left="420"/>
+      </w:pPr>
+      <w:r>
+        <w:rPr>
+          <w:rFonts w:hint="eastAsia"/>
+        </w:rPr>
+        <w:t>2</w:t>
+      </w:r>
+      <w:r>
+        <w:rPr>
+          <w:rFonts w:hint="eastAsia"/>
+        </w:rPr>
+        <w:t>：管理员新增用户并且设置权限</w:t>
+      </w:r>
+      <w:r>
+        <w:rPr>
+          <w:rFonts w:hint="eastAsia"/>
+        </w:rPr>
+        <w:t>（不需要传入</w:t>
+      </w:r>
+      <w:r>
+        <w:rPr>
+          <w:rFonts w:hint="eastAsia"/>
+        </w:rPr>
+        <w:t>id</w:t>
+      </w:r>
+      <w:r>
+        <w:rPr>
+          <w:rFonts w:hint="eastAsia"/>
+        </w:rPr>
+        <w:t>，传入</w:t>
+      </w:r>
+      <w:r>
+        <w:rPr>
+          <w:rFonts w:hint="eastAsia"/>
+        </w:rPr>
+        <w:t>$</w:t>
+      </w:r>
+      <w:proofErr w:type="spellStart"/>
+      <w:r>
+        <w:rPr>
+          <w:rFonts w:hint="eastAsia"/>
+        </w:rPr>
+        <w:t>stateParams</w:t>
+      </w:r>
+      <w:proofErr w:type="spellEnd"/>
+      <w:r>
+        <w:rPr>
+          <w:rFonts w:hint="eastAsia"/>
+        </w:rPr>
+        <w:t>的</w:t>
+      </w:r>
+      <w:r>
+        <w:rPr>
+          <w:rFonts w:hint="eastAsia"/>
+        </w:rPr>
+        <w:t>type</w:t>
+      </w:r>
+      <w:r>
+        <w:rPr>
+          <w:rFonts w:hint="eastAsia"/>
+        </w:rPr>
+        <w:t>为</w:t>
+      </w:r>
+      <w:proofErr w:type="spellStart"/>
+      <w:r>
+        <w:rPr>
+          <w:rFonts w:hint="eastAsia"/>
+        </w:rPr>
+        <w:t>editNew</w:t>
+      </w:r>
+      <w:proofErr w:type="spellEnd"/>
+      <w:r>
+        <w:rPr>
+          <w:rFonts w:hint="eastAsia"/>
+        </w:rPr>
+        <w:t>）</w:t>
+      </w:r>
+    </w:p>
+    <w:p>
+      <w:pPr>
+        <w:ind w:leftChars="200" w:left="420"/>
+      </w:pPr>
+      <w:r>
+        <w:rPr>
+          <w:rFonts w:hint="eastAsia"/>
+        </w:rPr>
+        <w:t>3</w:t>
+      </w:r>
+      <w:r>
+        <w:rPr>
+          <w:rFonts w:hint="eastAsia"/>
+        </w:rPr>
+        <w:t>：教师修改用户的权限但是不修改密码</w:t>
+      </w:r>
+      <w:r>
+        <w:rPr>
+          <w:rFonts w:hint="eastAsia"/>
+        </w:rPr>
+        <w:t>（需要传入</w:t>
+      </w:r>
+      <w:r>
+        <w:rPr>
+          <w:rFonts w:hint="eastAsia"/>
+        </w:rPr>
+        <w:t>id</w:t>
+      </w:r>
+      <w:r>
+        <w:rPr>
+          <w:rFonts w:hint="eastAsia"/>
+        </w:rPr>
+        <w:t>，</w:t>
+      </w:r>
+      <w:r>
+        <w:rPr>
+          <w:rFonts w:hint="eastAsia"/>
+        </w:rPr>
+        <w:t>$</w:t>
+      </w:r>
+      <w:proofErr w:type="spellStart"/>
+      <w:r>
+        <w:rPr>
+          <w:rFonts w:hint="eastAsia"/>
+        </w:rPr>
+        <w:t>stateParams</w:t>
+      </w:r>
+      <w:proofErr w:type="spellEnd"/>
+      <w:r>
+        <w:rPr>
+          <w:rFonts w:hint="eastAsia"/>
+        </w:rPr>
+        <w:t>的</w:t>
+      </w:r>
+      <w:r>
+        <w:rPr>
+          <w:rFonts w:hint="eastAsia"/>
+        </w:rPr>
+        <w:t>type</w:t>
+      </w:r>
+      <w:r>
+        <w:rPr>
+          <w:rFonts w:hint="eastAsia"/>
+        </w:rPr>
+        <w:t>为</w:t>
+      </w:r>
+      <w:proofErr w:type="spellStart"/>
+      <w:r>
+        <w:rPr>
+          <w:rFonts w:hint="eastAsia"/>
+        </w:rPr>
+        <w:t>editPriv</w:t>
+      </w:r>
+      <w:proofErr w:type="spellEnd"/>
+      <w:r>
+        <w:rPr>
+          <w:rFonts w:hint="eastAsia"/>
+        </w:rPr>
+        <w:t>）</w:t>
+      </w:r>
+    </w:p>
+    <w:p>
+      <w:pPr>
+        <w:ind w:leftChars="200" w:left="420"/>
+      </w:pPr>
+      <w:r>
+        <w:rPr>
+          <w:rFonts w:hint="eastAsia"/>
+        </w:rPr>
+        <w:t>4</w:t>
+      </w:r>
+      <w:r>
+        <w:rPr>
+          <w:rFonts w:hint="eastAsia"/>
+        </w:rPr>
+        <w:t>：管理员重置用户密码和权限（传入</w:t>
+      </w:r>
+      <w:r>
+        <w:rPr>
+          <w:rFonts w:hint="eastAsia"/>
+        </w:rPr>
+        <w:t>id</w:t>
+      </w:r>
+      <w:r>
+        <w:rPr>
+          <w:rFonts w:hint="eastAsia"/>
+        </w:rPr>
+        <w:t>，</w:t>
+      </w:r>
+      <w:r>
+        <w:rPr>
+          <w:rFonts w:hint="eastAsia"/>
+        </w:rPr>
+        <w:t>$</w:t>
+      </w:r>
+      <w:proofErr w:type="spellStart"/>
+      <w:r>
+        <w:rPr>
+          <w:rFonts w:hint="eastAsia"/>
+        </w:rPr>
+        <w:t>stateParams.type</w:t>
+      </w:r>
+      <w:proofErr w:type="spellEnd"/>
+      <w:r>
+        <w:rPr>
+          <w:rFonts w:hint="eastAsia"/>
+        </w:rPr>
+        <w:t>为</w:t>
+      </w:r>
+      <w:proofErr w:type="spellStart"/>
+      <w:r>
+        <w:rPr>
+          <w:rFonts w:hint="eastAsia"/>
+        </w:rPr>
+        <w:t>editPassAndPriv</w:t>
+      </w:r>
+      <w:proofErr w:type="spellEnd"/>
+      <w:r>
+        <w:rPr>
+          <w:rFonts w:hint="eastAsia"/>
+        </w:rPr>
+        <w:t>）</w:t>
+      </w:r>
+    </w:p>
+    <w:p>
+      <w:pPr>
+        <w:ind w:leftChars="200" w:left="420"/>
+      </w:pPr>
+    </w:p>
+    <w:p>
+      <w:pPr>
+        <w:ind w:leftChars="200" w:left="420"/>
+        <w:rPr>
+          <w:rFonts w:hint="eastAsia"/>
+        </w:rPr>
+      </w:pPr>
+      <w:r>
+        <w:t>自己不能修改自己的权限</w:t>
       </w:r>
       <w:bookmarkStart w:id="0" w:name="_GoBack"/>
       <w:bookmarkEnd w:id="0"/>
-      <w:r>
-        <w:rPr>
-          <w:rFonts w:hint="eastAsia"/>
-        </w:rPr>
-        <w:t>管理权限的用户就拥有对各种资源的管理权限【首页消息，文档，视频，作业】</w:t>
-      </w:r>
     </w:p>
     <w:sectPr>
       <w:pgSz w:w="11906" w:h="16838"/>
@@ -868,7 +1198,7 @@
 </file>
 
 <file path=word/numbering.xml><?xml version="1.0" encoding="utf-8"?>
-<w:numbering xmlns:wpc="http://schemas.microsoft.com/office/word/2010/wordprocessingCanvas" xmlns:cx="http://schemas.microsoft.com/office/drawing/2014/chartex" xmlns:cx1="http://schemas.microsoft.com/office/drawing/2015/9/8/chartex" xmlns:cx2="http://schemas.microsoft.com/office/drawing/2015/10/21/chartex" xmlns:cx3="http://schemas.microsoft.com/office/drawing/2016/5/9/chartex" xmlns:cx4="http://schemas.microsoft.com/office/drawing/2016/5/10/chartex" xmlns:cx5="http://schemas.microsoft.com/office/drawing/2016/5/11/chartex" xmlns:mc="http://schemas.openxmlformats.org/markup-compatibility/2006" xmlns:o="urn:schemas-microsoft-com:office:office" xmlns:r="http://schemas.openxmlformats.org/officeDocument/2006/relationships" xmlns:m="http://schemas.openxmlformats.org/officeDocument/2006/math" xmlns:v="urn:schemas-microsoft-com:vml" xmlns:wp14="http://schemas.microsoft.com/office/word/2010/wordprocessingDrawing" xmlns:wp="http://schemas.openxmlformats.org/drawingml/2006/wordprocessingDrawing" xmlns:w10="urn:schemas-microsoft-com:office:word" xmlns:w="http://schemas.openxmlformats.org/wordprocessingml/2006/main" xmlns:w14="http://schemas.microsoft.com/office/word/2010/wordml" xmlns:w15="http://schemas.microsoft.com/office/word/2012/wordml" xmlns:w16se="http://schemas.microsoft.com/office/word/2015/wordml/symex" xmlns:wpg="http://schemas.microsoft.com/office/word/2010/wordprocessingGroup" xmlns:wpi="http://schemas.microsoft.com/office/word/2010/wordprocessingInk" xmlns:wne="http://schemas.microsoft.com/office/word/2006/wordml" xmlns:wps="http://schemas.microsoft.com/office/word/2010/wordprocessingShape" mc:Ignorable="w14 w15 w16se wp14">
+<w:numbering xmlns:wpc="http://schemas.microsoft.com/office/word/2010/wordprocessingCanvas" xmlns:mc="http://schemas.openxmlformats.org/markup-compatibility/2006" xmlns:o="urn:schemas-microsoft-com:office:office" xmlns:r="http://schemas.openxmlformats.org/officeDocument/2006/relationships" xmlns:m="http://schemas.openxmlformats.org/officeDocument/2006/math" xmlns:v="urn:schemas-microsoft-com:vml" xmlns:wp14="http://schemas.microsoft.com/office/word/2010/wordprocessingDrawing" xmlns:wp="http://schemas.openxmlformats.org/drawingml/2006/wordprocessingDrawing" xmlns:w10="urn:schemas-microsoft-com:office:word" xmlns:w="http://schemas.openxmlformats.org/wordprocessingml/2006/main" xmlns:w14="http://schemas.microsoft.com/office/word/2010/wordml" xmlns:w15="http://schemas.microsoft.com/office/word/2012/wordml" xmlns:wpg="http://schemas.microsoft.com/office/word/2010/wordprocessingGroup" xmlns:wpi="http://schemas.microsoft.com/office/word/2010/wordprocessingInk" xmlns:wne="http://schemas.microsoft.com/office/word/2006/wordml" xmlns:wps="http://schemas.microsoft.com/office/word/2010/wordprocessingShape" mc:Ignorable="w14 w15 wp14">
   <w:abstractNum w:abstractNumId="0" w15:restartNumberingAfterBreak="0">
     <w:nsid w:val="2A820504"/>
     <w:multiLevelType w:val="hybridMultilevel"/>
@@ -988,7 +1318,7 @@
 </file>
 
 <file path=word/styles.xml><?xml version="1.0" encoding="utf-8"?>
-<w:styles xmlns:mc="http://schemas.openxmlformats.org/markup-compatibility/2006" xmlns:r="http://schemas.openxmlformats.org/officeDocument/2006/relationships" xmlns:w="http://schemas.openxmlformats.org/wordprocessingml/2006/main" xmlns:w14="http://schemas.microsoft.com/office/word/2010/wordml" xmlns:w15="http://schemas.microsoft.com/office/word/2012/wordml" xmlns:w16se="http://schemas.microsoft.com/office/word/2015/wordml/symex" mc:Ignorable="w14 w15 w16se">
+<w:styles xmlns:mc="http://schemas.openxmlformats.org/markup-compatibility/2006" xmlns:r="http://schemas.openxmlformats.org/officeDocument/2006/relationships" xmlns:w="http://schemas.openxmlformats.org/wordprocessingml/2006/main" xmlns:w14="http://schemas.microsoft.com/office/word/2010/wordml" xmlns:w15="http://schemas.microsoft.com/office/word/2012/wordml" mc:Ignorable="w14 w15">
   <w:docDefaults>
     <w:rPrDefault>
       <w:rPr>
@@ -1001,7 +1331,7 @@
     </w:rPrDefault>
     <w:pPrDefault/>
   </w:docDefaults>
-  <w:latentStyles w:defLockedState="0" w:defUIPriority="99" w:defSemiHidden="0" w:defUnhideWhenUsed="0" w:defQFormat="0" w:count="374">
+  <w:latentStyles w:defLockedState="0" w:defUIPriority="99" w:defSemiHidden="0" w:defUnhideWhenUsed="0" w:defQFormat="0" w:count="371">
     <w:lsdException w:name="Normal" w:uiPriority="0" w:qFormat="1"/>
     <w:lsdException w:name="heading 1" w:uiPriority="9" w:qFormat="1"/>
     <w:lsdException w:name="heading 2" w:semiHidden="1" w:uiPriority="9" w:unhideWhenUsed="1" w:qFormat="1"/>
@@ -1107,6 +1437,7 @@
     <w:lsdException w:name="HTML Sample" w:semiHidden="1" w:unhideWhenUsed="1"/>
     <w:lsdException w:name="HTML Typewriter" w:semiHidden="1" w:unhideWhenUsed="1"/>
     <w:lsdException w:name="HTML Variable" w:semiHidden="1" w:unhideWhenUsed="1"/>
+    <w:lsdException w:name="Normal Table" w:semiHidden="1" w:unhideWhenUsed="1"/>
     <w:lsdException w:name="annotation subject" w:semiHidden="1" w:unhideWhenUsed="1"/>
     <w:lsdException w:name="No List" w:semiHidden="1" w:unhideWhenUsed="1"/>
     <w:lsdException w:name="Outline List 1" w:semiHidden="1" w:unhideWhenUsed="1"/>
@@ -1151,6 +1482,7 @@
     <w:lsdException w:name="Table Professional" w:semiHidden="1" w:unhideWhenUsed="1"/>
     <w:lsdException w:name="Table Subtle 1" w:semiHidden="1" w:unhideWhenUsed="1"/>
     <w:lsdException w:name="Table Subtle 2" w:semiHidden="1" w:unhideWhenUsed="1"/>
+    <w:lsdException w:name="Table Web 1" w:semiHidden="1" w:unhideWhenUsed="1"/>
     <w:lsdException w:name="Table Web 2" w:semiHidden="1" w:unhideWhenUsed="1"/>
     <w:lsdException w:name="Table Web 3" w:semiHidden="1" w:unhideWhenUsed="1"/>
     <w:lsdException w:name="Balloon Text" w:semiHidden="1" w:unhideWhenUsed="1"/>
@@ -1371,9 +1703,6 @@
     <w:lsdException w:name="List Table 5 Dark Accent 6" w:uiPriority="50"/>
     <w:lsdException w:name="List Table 6 Colorful Accent 6" w:uiPriority="51"/>
     <w:lsdException w:name="List Table 7 Colorful Accent 6" w:uiPriority="52"/>
-    <w:lsdException w:name="Mention" w:semiHidden="1" w:unhideWhenUsed="1"/>
-    <w:lsdException w:name="Smart Hyperlink" w:semiHidden="1" w:unhideWhenUsed="1"/>
-    <w:lsdException w:name="Hashtag" w:semiHidden="1" w:unhideWhenUsed="1"/>
   </w:latentStyles>
   <w:style w:type="paragraph" w:default="1" w:styleId="a">
     <w:name w:val="Normal"/>

--- a/毕业设计文档/开发文档/需求分析.docx
+++ b/毕业设计文档/开发文档/需求分析.docx
@@ -619,13 +619,51 @@
     </w:p>
     <w:p/>
     <w:p/>
+    <w:p>
+      <w:pPr>
+        <w:rPr>
+          <w:rFonts w:hint="eastAsia"/>
+        </w:rPr>
+      </w:pPr>
+      <w:r>
+        <w:t>课程作业包括标题</w:t>
+      </w:r>
+      <w:r>
+        <w:rPr>
+          <w:rFonts w:hint="eastAsia"/>
+        </w:rPr>
+        <w:t>，</w:t>
+      </w:r>
+      <w:r>
+        <w:t>内容</w:t>
+      </w:r>
+      <w:r>
+        <w:rPr>
+          <w:rFonts w:hint="eastAsia"/>
+        </w:rPr>
+        <w:t>，</w:t>
+      </w:r>
+      <w:r>
+        <w:t>附件</w:t>
+      </w:r>
+      <w:r>
+        <w:rPr>
+          <w:rFonts w:hint="eastAsia"/>
+        </w:rPr>
+        <w:t>，</w:t>
+      </w:r>
+      <w:r>
+        <w:t>一个课程作业可以上传多个作业附件</w:t>
+      </w:r>
+      <w:bookmarkStart w:id="0" w:name="_GoBack"/>
+      <w:bookmarkEnd w:id="0"/>
+    </w:p>
     <w:p/>
     <w:p/>
     <w:p/>
     <w:p/>
     <w:p/>
     <w:p/>
-    <w:p/>
     <w:p>
       <w:pPr>
         <w:rPr>
@@ -1177,15 +1215,10 @@
     <w:p>
       <w:pPr>
         <w:ind w:leftChars="200" w:left="420"/>
-        <w:rPr>
-          <w:rFonts w:hint="eastAsia"/>
-        </w:rPr>
       </w:pPr>
       <w:r>
         <w:t>自己不能修改自己的权限</w:t>
       </w:r>
-      <w:bookmarkStart w:id="0" w:name="_GoBack"/>
-      <w:bookmarkEnd w:id="0"/>
     </w:p>
     <w:sectPr>
       <w:pgSz w:w="11906" w:h="16838"/>

--- a/毕业设计文档/开发文档/需求分析.docx
+++ b/毕业设计文档/开发文档/需求分析.docx
@@ -1,6 +1,6 @@
 
 <file path=word/document.xml><?xml version="1.0" encoding="utf-8"?>
-<w:document xmlns:wpc="http://schemas.microsoft.com/office/word/2010/wordprocessingCanvas" xmlns:mc="http://schemas.openxmlformats.org/markup-compatibility/2006" xmlns:o="urn:schemas-microsoft-com:office:office" xmlns:r="http://schemas.openxmlformats.org/officeDocument/2006/relationships" xmlns:m="http://schemas.openxmlformats.org/officeDocument/2006/math" xmlns:v="urn:schemas-microsoft-com:vml" xmlns:wp14="http://schemas.microsoft.com/office/word/2010/wordprocessingDrawing" xmlns:wp="http://schemas.openxmlformats.org/drawingml/2006/wordprocessingDrawing" xmlns:w10="urn:schemas-microsoft-com:office:word" xmlns:w="http://schemas.openxmlformats.org/wordprocessingml/2006/main" xmlns:w14="http://schemas.microsoft.com/office/word/2010/wordml" xmlns:w15="http://schemas.microsoft.com/office/word/2012/wordml" xmlns:wpg="http://schemas.microsoft.com/office/word/2010/wordprocessingGroup" xmlns:wpi="http://schemas.microsoft.com/office/word/2010/wordprocessingInk" xmlns:wne="http://schemas.microsoft.com/office/word/2006/wordml" xmlns:wps="http://schemas.microsoft.com/office/word/2010/wordprocessingShape" mc:Ignorable="w14 w15 wp14">
+<w:document xmlns:wpc="http://schemas.microsoft.com/office/word/2010/wordprocessingCanvas" xmlns:cx="http://schemas.microsoft.com/office/drawing/2014/chartex" xmlns:cx1="http://schemas.microsoft.com/office/drawing/2015/9/8/chartex" xmlns:cx2="http://schemas.microsoft.com/office/drawing/2015/10/21/chartex" xmlns:cx3="http://schemas.microsoft.com/office/drawing/2016/5/9/chartex" xmlns:cx4="http://schemas.microsoft.com/office/drawing/2016/5/10/chartex" xmlns:cx5="http://schemas.microsoft.com/office/drawing/2016/5/11/chartex" xmlns:mc="http://schemas.openxmlformats.org/markup-compatibility/2006" xmlns:o="urn:schemas-microsoft-com:office:office" xmlns:r="http://schemas.openxmlformats.org/officeDocument/2006/relationships" xmlns:m="http://schemas.openxmlformats.org/officeDocument/2006/math" xmlns:v="urn:schemas-microsoft-com:vml" xmlns:wp14="http://schemas.microsoft.com/office/word/2010/wordprocessingDrawing" xmlns:wp="http://schemas.openxmlformats.org/drawingml/2006/wordprocessingDrawing" xmlns:w10="urn:schemas-microsoft-com:office:word" xmlns:w="http://schemas.openxmlformats.org/wordprocessingml/2006/main" xmlns:w14="http://schemas.microsoft.com/office/word/2010/wordml" xmlns:w15="http://schemas.microsoft.com/office/word/2012/wordml" xmlns:w16se="http://schemas.microsoft.com/office/word/2015/wordml/symex" xmlns:wpg="http://schemas.microsoft.com/office/word/2010/wordprocessingGroup" xmlns:wpi="http://schemas.microsoft.com/office/word/2010/wordprocessingInk" xmlns:wne="http://schemas.microsoft.com/office/word/2006/wordml" xmlns:wps="http://schemas.microsoft.com/office/word/2010/wordprocessingShape" mc:Ignorable="w14 w15 w16se wp14">
   <w:body>
     <w:p>
       <w:r>
@@ -620,11 +620,6 @@
     <w:p/>
     <w:p/>
     <w:p>
-      <w:pPr>
-        <w:rPr>
-          <w:rFonts w:hint="eastAsia"/>
-        </w:rPr>
-      </w:pPr>
       <w:r>
         <w:t>课程作业包括标题</w:t>
       </w:r>
@@ -654,570 +649,903 @@
       </w:r>
       <w:r>
         <w:t>一个课程作业可以上传多个作业附件</w:t>
+      </w:r>
+    </w:p>
+    <w:p/>
+    <w:p/>
+    <w:p/>
+    <w:p/>
+    <w:p/>
+    <w:p/>
+    <w:p>
+      <w:pPr>
+        <w:rPr>
+          <w:b/>
+        </w:rPr>
+      </w:pPr>
+      <w:r>
+        <w:rPr>
+          <w:rFonts w:hint="eastAsia"/>
+          <w:b/>
+        </w:rPr>
+        <w:t>权限管理</w:t>
+      </w:r>
+      <w:r>
+        <w:rPr>
+          <w:rFonts w:hint="eastAsia"/>
+          <w:b/>
+        </w:rPr>
+        <w:t>--------</w:t>
+      </w:r>
+    </w:p>
+    <w:p>
+      <w:pPr>
+        <w:ind w:leftChars="200" w:left="420"/>
+      </w:pPr>
+      <w:r>
+        <w:t>对于人物的权限管理</w:t>
+      </w:r>
+      <w:r>
+        <w:rPr>
+          <w:rFonts w:hint="eastAsia"/>
+        </w:rPr>
+        <w:t>：</w:t>
+      </w:r>
+      <w:r>
+        <w:t>目前</w:t>
+      </w:r>
+      <w:r>
+        <w:t>super</w:t>
+      </w:r>
+      <w:r>
+        <w:t>账户创建用户时指定的权限没有</w:t>
+      </w:r>
+      <w:r>
+        <w:t>group</w:t>
+      </w:r>
+      <w:r>
+        <w:t>信息</w:t>
+      </w:r>
+      <w:r>
+        <w:rPr>
+          <w:rFonts w:hint="eastAsia"/>
+        </w:rPr>
+        <w:t>，</w:t>
+      </w:r>
+      <w:r>
+        <w:t>除此以外</w:t>
+      </w:r>
+      <w:r>
+        <w:rPr>
+          <w:rFonts w:hint="eastAsia"/>
+        </w:rPr>
+        <w:t>，</w:t>
+      </w:r>
+      <w:r>
+        <w:t>所有的权限信息都绑定</w:t>
+      </w:r>
+      <w:r>
+        <w:t>group</w:t>
+      </w:r>
+      <w:r>
+        <w:rPr>
+          <w:rFonts w:hint="eastAsia"/>
+        </w:rPr>
+        <w:t>，</w:t>
+      </w:r>
+      <w:r>
+        <w:t>只有</w:t>
+      </w:r>
+      <w:r>
+        <w:t>group</w:t>
+      </w:r>
+      <w:r>
+        <w:t>内的权限能对对应的</w:t>
+      </w:r>
+      <w:r>
+        <w:t>group</w:t>
+      </w:r>
+      <w:r>
+        <w:t>资源进行操作</w:t>
+      </w:r>
+      <w:r>
+        <w:rPr>
+          <w:rFonts w:hint="eastAsia"/>
+        </w:rPr>
+        <w:t>，</w:t>
+      </w:r>
+      <w:r>
+        <w:t>super</w:t>
+      </w:r>
+      <w:r>
+        <w:t>类型的账户除外</w:t>
+      </w:r>
+      <w:r>
+        <w:rPr>
+          <w:rFonts w:hint="eastAsia"/>
+        </w:rPr>
+        <w:t>。</w:t>
+      </w:r>
+    </w:p>
+    <w:p>
+      <w:pPr>
+        <w:ind w:leftChars="200" w:left="420"/>
+      </w:pPr>
+    </w:p>
+    <w:p>
+      <w:pPr>
+        <w:ind w:leftChars="200" w:left="420"/>
+      </w:pPr>
+      <w:r>
+        <w:t>super</w:t>
+      </w:r>
+      <w:r>
+        <w:t>创建具有</w:t>
+      </w:r>
+      <w:r>
+        <w:t>group</w:t>
+      </w:r>
+      <w:r>
+        <w:t>权限的账户</w:t>
+      </w:r>
+      <w:r>
+        <w:rPr>
+          <w:rFonts w:hint="eastAsia"/>
+        </w:rPr>
+        <w:t>（一般是老师），</w:t>
+      </w:r>
+      <w:r>
+        <w:rPr>
+          <w:rFonts w:hint="eastAsia"/>
+        </w:rPr>
+        <w:t>group</w:t>
+      </w:r>
+      <w:r>
+        <w:rPr>
+          <w:rFonts w:hint="eastAsia"/>
+        </w:rPr>
+        <w:t>权限的账户创建</w:t>
+      </w:r>
+      <w:r>
+        <w:rPr>
+          <w:rFonts w:hint="eastAsia"/>
+        </w:rPr>
+        <w:t>group</w:t>
+      </w:r>
+      <w:r>
+        <w:rPr>
+          <w:rFonts w:hint="eastAsia"/>
+        </w:rPr>
+        <w:t>（一般是班级），同学可见所有</w:t>
+      </w:r>
+      <w:r>
+        <w:rPr>
+          <w:rFonts w:hint="eastAsia"/>
+        </w:rPr>
+        <w:t>group</w:t>
+      </w:r>
+      <w:r>
+        <w:rPr>
+          <w:rFonts w:hint="eastAsia"/>
+        </w:rPr>
+        <w:t>，然后可以申请加入</w:t>
+      </w:r>
+      <w:r>
+        <w:rPr>
+          <w:rFonts w:hint="eastAsia"/>
+        </w:rPr>
+        <w:t>group</w:t>
+      </w:r>
+      <w:r>
+        <w:rPr>
+          <w:rFonts w:hint="eastAsia"/>
+        </w:rPr>
+        <w:t>，老师可以在不同的</w:t>
+      </w:r>
+      <w:r>
+        <w:rPr>
+          <w:rFonts w:hint="eastAsia"/>
+        </w:rPr>
+        <w:t>group</w:t>
+      </w:r>
+      <w:r>
+        <w:rPr>
+          <w:rFonts w:hint="eastAsia"/>
+        </w:rPr>
+        <w:t>中给对应的人员赋予不同的权限。</w:t>
+      </w:r>
+    </w:p>
+    <w:p>
+      <w:pPr>
+        <w:ind w:leftChars="200" w:left="420"/>
+      </w:pPr>
+    </w:p>
+    <w:p>
+      <w:pPr>
+        <w:ind w:leftChars="200" w:left="420"/>
+      </w:pPr>
+      <w:r>
+        <w:rPr>
+          <w:rFonts w:hint="eastAsia"/>
+        </w:rPr>
+        <w:t>具有班级管理权限的用户就拥有对各种资源的管理权限【首页消息，文档，视频，作业】</w:t>
+      </w:r>
+      <w:r>
+        <w:rPr>
+          <w:rFonts w:hint="eastAsia"/>
+        </w:rPr>
+        <w:t>、</w:t>
+      </w:r>
+    </w:p>
+    <w:p>
+      <w:pPr>
+        <w:ind w:leftChars="200" w:left="420"/>
+      </w:pPr>
+    </w:p>
+    <w:p>
+      <w:pPr>
+        <w:ind w:leftChars="200" w:left="420"/>
+      </w:pPr>
+      <w:r>
+        <w:t>用户中心的编辑分为三种情况</w:t>
+      </w:r>
+      <w:r>
+        <w:rPr>
+          <w:rFonts w:hint="eastAsia"/>
+        </w:rPr>
+        <w:t>，</w:t>
+      </w:r>
+    </w:p>
+    <w:p>
+      <w:pPr>
+        <w:ind w:leftChars="200" w:left="420"/>
+      </w:pPr>
+      <w:r>
+        <w:rPr>
+          <w:rFonts w:hint="eastAsia"/>
+        </w:rPr>
+        <w:t>1</w:t>
+      </w:r>
+      <w:r>
+        <w:rPr>
+          <w:rFonts w:hint="eastAsia"/>
+        </w:rPr>
+        <w:t>：用户自己修改密码</w:t>
+      </w:r>
+      <w:r>
+        <w:rPr>
+          <w:rFonts w:hint="eastAsia"/>
+        </w:rPr>
+        <w:t>（不需要传入</w:t>
+      </w:r>
+      <w:r>
+        <w:rPr>
+          <w:rFonts w:hint="eastAsia"/>
+        </w:rPr>
+        <w:t>id</w:t>
+      </w:r>
+      <w:r>
+        <w:rPr>
+          <w:rFonts w:hint="eastAsia"/>
+        </w:rPr>
+        <w:t>，直接调用获取当前用户接口</w:t>
+      </w:r>
+      <w:r>
+        <w:rPr>
+          <w:rFonts w:hint="eastAsia"/>
+        </w:rPr>
+        <w:t>,$</w:t>
+      </w:r>
+      <w:proofErr w:type="spellStart"/>
+      <w:r>
+        <w:rPr>
+          <w:rFonts w:hint="eastAsia"/>
+        </w:rPr>
+        <w:t>stateParams</w:t>
+      </w:r>
+      <w:proofErr w:type="spellEnd"/>
+      <w:r>
+        <w:rPr>
+          <w:rFonts w:hint="eastAsia"/>
+        </w:rPr>
+        <w:t>的</w:t>
+      </w:r>
+      <w:r>
+        <w:rPr>
+          <w:rFonts w:hint="eastAsia"/>
+        </w:rPr>
+        <w:t>type</w:t>
+      </w:r>
+      <w:r>
+        <w:rPr>
+          <w:rFonts w:hint="eastAsia"/>
+        </w:rPr>
+        <w:t>是</w:t>
+      </w:r>
+      <w:r>
+        <w:rPr>
+          <w:rFonts w:hint="eastAsia"/>
+        </w:rPr>
+        <w:t>editPass</w:t>
+      </w:r>
+      <w:r>
+        <w:rPr>
+          <w:rFonts w:hint="eastAsia"/>
+        </w:rPr>
+        <w:t>）</w:t>
+      </w:r>
+    </w:p>
+    <w:p>
+      <w:pPr>
+        <w:ind w:leftChars="200" w:left="420"/>
+      </w:pPr>
+      <w:r>
+        <w:rPr>
+          <w:rFonts w:hint="eastAsia"/>
+        </w:rPr>
+        <w:t>2</w:t>
+      </w:r>
+      <w:r>
+        <w:rPr>
+          <w:rFonts w:hint="eastAsia"/>
+        </w:rPr>
+        <w:t>：管理员新增用户并且设置权限</w:t>
+      </w:r>
+      <w:r>
+        <w:rPr>
+          <w:rFonts w:hint="eastAsia"/>
+        </w:rPr>
+        <w:t>（不需要传入</w:t>
+      </w:r>
+      <w:r>
+        <w:rPr>
+          <w:rFonts w:hint="eastAsia"/>
+        </w:rPr>
+        <w:t>id</w:t>
+      </w:r>
+      <w:r>
+        <w:rPr>
+          <w:rFonts w:hint="eastAsia"/>
+        </w:rPr>
+        <w:t>，传入</w:t>
+      </w:r>
+      <w:r>
+        <w:rPr>
+          <w:rFonts w:hint="eastAsia"/>
+        </w:rPr>
+        <w:t>$</w:t>
+      </w:r>
+      <w:proofErr w:type="spellStart"/>
+      <w:r>
+        <w:rPr>
+          <w:rFonts w:hint="eastAsia"/>
+        </w:rPr>
+        <w:t>stateParams</w:t>
+      </w:r>
+      <w:proofErr w:type="spellEnd"/>
+      <w:r>
+        <w:rPr>
+          <w:rFonts w:hint="eastAsia"/>
+        </w:rPr>
+        <w:t>的</w:t>
+      </w:r>
+      <w:r>
+        <w:rPr>
+          <w:rFonts w:hint="eastAsia"/>
+        </w:rPr>
+        <w:t>type</w:t>
+      </w:r>
+      <w:r>
+        <w:rPr>
+          <w:rFonts w:hint="eastAsia"/>
+        </w:rPr>
+        <w:t>为</w:t>
+      </w:r>
+      <w:proofErr w:type="spellStart"/>
+      <w:r>
+        <w:rPr>
+          <w:rFonts w:hint="eastAsia"/>
+        </w:rPr>
+        <w:t>editNew</w:t>
+      </w:r>
+      <w:proofErr w:type="spellEnd"/>
+      <w:r>
+        <w:rPr>
+          <w:rFonts w:hint="eastAsia"/>
+        </w:rPr>
+        <w:t>）</w:t>
+      </w:r>
+    </w:p>
+    <w:p>
+      <w:pPr>
+        <w:ind w:leftChars="200" w:left="420"/>
+      </w:pPr>
+      <w:r>
+        <w:rPr>
+          <w:rFonts w:hint="eastAsia"/>
+        </w:rPr>
+        <w:t>3</w:t>
+      </w:r>
+      <w:r>
+        <w:rPr>
+          <w:rFonts w:hint="eastAsia"/>
+        </w:rPr>
+        <w:t>：教师修改用户的权限但是不修改密码</w:t>
+      </w:r>
+      <w:r>
+        <w:rPr>
+          <w:rFonts w:hint="eastAsia"/>
+        </w:rPr>
+        <w:t>（需要传入</w:t>
+      </w:r>
+      <w:r>
+        <w:rPr>
+          <w:rFonts w:hint="eastAsia"/>
+        </w:rPr>
+        <w:t>id</w:t>
+      </w:r>
+      <w:r>
+        <w:rPr>
+          <w:rFonts w:hint="eastAsia"/>
+        </w:rPr>
+        <w:t>，</w:t>
+      </w:r>
+      <w:r>
+        <w:rPr>
+          <w:rFonts w:hint="eastAsia"/>
+        </w:rPr>
+        <w:t>$</w:t>
+      </w:r>
+      <w:proofErr w:type="spellStart"/>
+      <w:r>
+        <w:rPr>
+          <w:rFonts w:hint="eastAsia"/>
+        </w:rPr>
+        <w:t>stateParams</w:t>
+      </w:r>
+      <w:proofErr w:type="spellEnd"/>
+      <w:r>
+        <w:rPr>
+          <w:rFonts w:hint="eastAsia"/>
+        </w:rPr>
+        <w:t>的</w:t>
+      </w:r>
+      <w:r>
+        <w:rPr>
+          <w:rFonts w:hint="eastAsia"/>
+        </w:rPr>
+        <w:t>type</w:t>
+      </w:r>
+      <w:r>
+        <w:rPr>
+          <w:rFonts w:hint="eastAsia"/>
+        </w:rPr>
+        <w:t>为</w:t>
+      </w:r>
+      <w:proofErr w:type="spellStart"/>
+      <w:r>
+        <w:rPr>
+          <w:rFonts w:hint="eastAsia"/>
+        </w:rPr>
+        <w:t>editPriv</w:t>
+      </w:r>
+      <w:proofErr w:type="spellEnd"/>
+      <w:r>
+        <w:rPr>
+          <w:rFonts w:hint="eastAsia"/>
+        </w:rPr>
+        <w:t>）</w:t>
+      </w:r>
+    </w:p>
+    <w:p>
+      <w:pPr>
+        <w:ind w:leftChars="200" w:left="420"/>
+      </w:pPr>
+      <w:r>
+        <w:rPr>
+          <w:rFonts w:hint="eastAsia"/>
+        </w:rPr>
+        <w:t>4</w:t>
+      </w:r>
+      <w:r>
+        <w:rPr>
+          <w:rFonts w:hint="eastAsia"/>
+        </w:rPr>
+        <w:t>：管理员重置用户密码和权限（传入</w:t>
+      </w:r>
+      <w:r>
+        <w:rPr>
+          <w:rFonts w:hint="eastAsia"/>
+        </w:rPr>
+        <w:t>id</w:t>
+      </w:r>
+      <w:r>
+        <w:rPr>
+          <w:rFonts w:hint="eastAsia"/>
+        </w:rPr>
+        <w:t>，</w:t>
+      </w:r>
+      <w:r>
+        <w:rPr>
+          <w:rFonts w:hint="eastAsia"/>
+        </w:rPr>
+        <w:t>$</w:t>
+      </w:r>
+      <w:proofErr w:type="spellStart"/>
+      <w:r>
+        <w:rPr>
+          <w:rFonts w:hint="eastAsia"/>
+        </w:rPr>
+        <w:t>stateParams.type</w:t>
+      </w:r>
+      <w:proofErr w:type="spellEnd"/>
+      <w:r>
+        <w:rPr>
+          <w:rFonts w:hint="eastAsia"/>
+        </w:rPr>
+        <w:t>为</w:t>
+      </w:r>
+      <w:proofErr w:type="spellStart"/>
+      <w:r>
+        <w:rPr>
+          <w:rFonts w:hint="eastAsia"/>
+        </w:rPr>
+        <w:t>editPassAndPriv</w:t>
+      </w:r>
+      <w:proofErr w:type="spellEnd"/>
+      <w:r>
+        <w:rPr>
+          <w:rFonts w:hint="eastAsia"/>
+        </w:rPr>
+        <w:t>）</w:t>
+      </w:r>
+    </w:p>
+    <w:p>
+      <w:pPr>
+        <w:ind w:leftChars="200" w:left="420"/>
+      </w:pPr>
+    </w:p>
+    <w:p>
+      <w:pPr>
+        <w:ind w:leftChars="200" w:left="420"/>
+      </w:pPr>
+      <w:r>
+        <w:t>自己不能修改自己的权限</w:t>
+      </w:r>
+    </w:p>
+    <w:p>
+      <w:pPr>
+        <w:ind w:leftChars="200" w:left="420"/>
+      </w:pPr>
+    </w:p>
+    <w:p>
+      <w:pPr>
+        <w:ind w:leftChars="200" w:left="420"/>
+      </w:pPr>
+    </w:p>
+    <w:p>
+      <w:r>
+        <w:rPr>
+          <w:rFonts w:hint="eastAsia"/>
+        </w:rPr>
+        <w:t>目前还剩下的主要工作：</w:t>
+      </w:r>
+    </w:p>
+    <w:p>
+      <w:pPr>
+        <w:pStyle w:val="a3"/>
+        <w:numPr>
+          <w:ilvl w:val="0"/>
+          <w:numId w:val="2"/>
+        </w:numPr>
+        <w:ind w:left="360" w:firstLineChars="0"/>
+      </w:pPr>
+      <w:r>
+        <w:rPr>
+          <w:rFonts w:hint="eastAsia"/>
+        </w:rPr>
+        <w:t>上传作业</w:t>
+      </w:r>
+    </w:p>
+    <w:p>
+      <w:pPr>
+        <w:pStyle w:val="a3"/>
+        <w:numPr>
+          <w:ilvl w:val="0"/>
+          <w:numId w:val="2"/>
+        </w:numPr>
+        <w:ind w:left="360" w:firstLineChars="0"/>
+      </w:pPr>
+      <w:r>
+        <w:rPr>
+          <w:rFonts w:hint="eastAsia"/>
+        </w:rPr>
+        <w:t>国际化</w:t>
       </w:r>
       <w:bookmarkStart w:id="0" w:name="_GoBack"/>
       <w:bookmarkEnd w:id="0"/>
     </w:p>
-    <w:p/>
-    <w:p/>
-    <w:p/>
-    <w:p/>
-    <w:p/>
-    <w:p/>
-    <w:p>
-      <w:pPr>
-        <w:rPr>
-          <w:b/>
-        </w:rPr>
-      </w:pPr>
-      <w:r>
-        <w:rPr>
-          <w:rFonts w:hint="eastAsia"/>
-          <w:b/>
-        </w:rPr>
-        <w:t>权限管理</w:t>
-      </w:r>
-      <w:r>
-        <w:rPr>
-          <w:rFonts w:hint="eastAsia"/>
-          <w:b/>
-        </w:rPr>
-        <w:t>--------</w:t>
-      </w:r>
-    </w:p>
-    <w:p>
-      <w:pPr>
-        <w:ind w:leftChars="200" w:left="420"/>
-      </w:pPr>
-      <w:r>
-        <w:t>对于人物的权限管理</w:t>
-      </w:r>
-      <w:r>
-        <w:rPr>
-          <w:rFonts w:hint="eastAsia"/>
-        </w:rPr>
-        <w:t>：</w:t>
-      </w:r>
-      <w:r>
-        <w:t>目前</w:t>
-      </w:r>
-      <w:r>
-        <w:t>super</w:t>
-      </w:r>
-      <w:r>
-        <w:t>账户创建用户时指定的权限没有</w:t>
-      </w:r>
-      <w:r>
-        <w:t>group</w:t>
-      </w:r>
-      <w:r>
-        <w:t>信息</w:t>
-      </w:r>
-      <w:r>
-        <w:rPr>
-          <w:rFonts w:hint="eastAsia"/>
+    <w:p>
+      <w:pPr>
+        <w:pStyle w:val="a3"/>
+        <w:numPr>
+          <w:ilvl w:val="0"/>
+          <w:numId w:val="2"/>
+        </w:numPr>
+        <w:ind w:left="360" w:firstLineChars="0"/>
+      </w:pPr>
+      <w:r>
+        <w:rPr>
+          <w:rFonts w:hint="eastAsia"/>
+        </w:rPr>
+        <w:t>学生申请加入班级（一同将消息功能实现吧）</w:t>
+      </w:r>
+    </w:p>
+    <w:p>
+      <w:pPr>
+        <w:pStyle w:val="a3"/>
+        <w:numPr>
+          <w:ilvl w:val="0"/>
+          <w:numId w:val="2"/>
+        </w:numPr>
+        <w:ind w:left="360" w:firstLineChars="0"/>
+      </w:pPr>
+      <w:r>
+        <w:rPr>
+          <w:rFonts w:hint="eastAsia"/>
+        </w:rPr>
+        <w:t>教师对同学的作业进行批改</w:t>
+      </w:r>
+    </w:p>
+    <w:p>
+      <w:pPr>
+        <w:pStyle w:val="a3"/>
+        <w:numPr>
+          <w:ilvl w:val="0"/>
+          <w:numId w:val="2"/>
+        </w:numPr>
+        <w:ind w:left="360" w:firstLineChars="0"/>
+      </w:pPr>
+      <w:r>
+        <w:rPr>
+          <w:rFonts w:hint="eastAsia"/>
+        </w:rPr>
+        <w:t>教师不通过学生申请手动给班级添加学生</w:t>
+      </w:r>
+    </w:p>
+    <w:p>
+      <w:pPr>
+        <w:pStyle w:val="a3"/>
+        <w:numPr>
+          <w:ilvl w:val="0"/>
+          <w:numId w:val="2"/>
+        </w:numPr>
+        <w:ind w:left="360" w:firstLineChars="0"/>
+      </w:pPr>
+      <w:r>
+        <w:rPr>
+          <w:rFonts w:hint="eastAsia"/>
+        </w:rPr>
+        <w:t>学生退出班级</w:t>
+      </w:r>
+    </w:p>
+    <w:p>
+      <w:pPr>
+        <w:pStyle w:val="a3"/>
+        <w:numPr>
+          <w:ilvl w:val="0"/>
+          <w:numId w:val="2"/>
+        </w:numPr>
+        <w:ind w:left="360" w:firstLineChars="0"/>
+      </w:pPr>
+      <w:r>
+        <w:rPr>
+          <w:rFonts w:hint="eastAsia"/>
+        </w:rPr>
+        <w:t>界面美化</w:t>
+      </w:r>
+    </w:p>
+    <w:p>
+      <w:pPr>
+        <w:pStyle w:val="a3"/>
+        <w:numPr>
+          <w:ilvl w:val="0"/>
+          <w:numId w:val="2"/>
+        </w:numPr>
+        <w:ind w:left="360" w:firstLineChars="0"/>
+      </w:pPr>
+      <w:r>
+        <w:rPr>
+          <w:rFonts w:hint="eastAsia"/>
+        </w:rPr>
+        <w:t>各种提示点击完善</w:t>
+      </w:r>
+    </w:p>
+    <w:p>
+      <w:pPr>
+        <w:pStyle w:val="a3"/>
+        <w:numPr>
+          <w:ilvl w:val="0"/>
+          <w:numId w:val="2"/>
+        </w:numPr>
+        <w:ind w:left="360" w:firstLineChars="0"/>
+      </w:pPr>
+      <w:r>
+        <w:rPr>
+          <w:rFonts w:hint="eastAsia"/>
+        </w:rPr>
+        <w:t>视频播放</w:t>
+      </w:r>
+      <w:r>
+        <w:rPr>
+          <w:rFonts w:hint="eastAsia"/>
+        </w:rPr>
+        <w:t>功能</w:t>
+      </w:r>
+    </w:p>
+    <w:p>
+      <w:pPr>
+        <w:pStyle w:val="a3"/>
+        <w:numPr>
+          <w:ilvl w:val="0"/>
+          <w:numId w:val="2"/>
+        </w:numPr>
+        <w:ind w:left="360" w:firstLineChars="0"/>
+      </w:pPr>
+      <w:r>
+        <w:rPr>
+          <w:rFonts w:hint="eastAsia"/>
+        </w:rPr>
+        <w:t>一份完善的网站编写文档</w:t>
+      </w:r>
+    </w:p>
+    <w:p>
+      <w:pPr>
+        <w:pStyle w:val="a3"/>
+        <w:numPr>
+          <w:ilvl w:val="0"/>
+          <w:numId w:val="2"/>
+        </w:numPr>
+        <w:ind w:left="360" w:firstLineChars="0"/>
+      </w:pPr>
+      <w:r>
+        <w:rPr>
+          <w:rFonts w:hint="eastAsia"/>
+        </w:rPr>
+        <w:t>翻译工作</w:t>
+      </w:r>
+    </w:p>
+    <w:p>
+      <w:pPr>
+        <w:pStyle w:val="a3"/>
+        <w:numPr>
+          <w:ilvl w:val="0"/>
+          <w:numId w:val="2"/>
+        </w:numPr>
+        <w:ind w:left="360" w:firstLineChars="0"/>
+      </w:pPr>
+      <w:r>
+        <w:rPr>
+          <w:rFonts w:hint="eastAsia"/>
+        </w:rPr>
+        <w:t>论文编写</w:t>
+      </w:r>
+    </w:p>
+    <w:p>
+      <w:pPr>
+        <w:pStyle w:val="a3"/>
+        <w:numPr>
+          <w:ilvl w:val="0"/>
+          <w:numId w:val="2"/>
+        </w:numPr>
+        <w:ind w:left="360" w:firstLineChars="0"/>
+      </w:pPr>
+      <w:r>
+        <w:rPr>
+          <w:rFonts w:hint="eastAsia"/>
+        </w:rPr>
+        <w:t>使用</w:t>
+      </w:r>
+      <w:r>
+        <w:rPr>
+          <w:rFonts w:hint="eastAsia"/>
+        </w:rPr>
+        <w:t>log</w:t>
+      </w:r>
+      <w:r>
+        <w:t>4</w:t>
+      </w:r>
+      <w:r>
+        <w:rPr>
+          <w:rFonts w:hint="eastAsia"/>
+        </w:rPr>
+        <w:t>j</w:t>
+      </w:r>
+      <w:r>
+        <w:rPr>
+          <w:rFonts w:hint="eastAsia"/>
+        </w:rPr>
+        <w:t>加上日志</w:t>
+      </w:r>
+    </w:p>
+    <w:p>
+      <w:pPr>
+        <w:pStyle w:val="a3"/>
+        <w:numPr>
+          <w:ilvl w:val="0"/>
+          <w:numId w:val="2"/>
+        </w:numPr>
+        <w:ind w:left="360" w:firstLineChars="0"/>
+      </w:pPr>
+      <w:r>
+        <w:rPr>
+          <w:rFonts w:hint="eastAsia"/>
+        </w:rPr>
+        <w:t>优化</w:t>
+      </w:r>
+    </w:p>
+    <w:p/>
+    <w:p/>
+    <w:p/>
+    <w:p/>
+    <w:p/>
+    <w:p/>
+    <w:p/>
+    <w:p/>
+    <w:p>
+      <w:pPr>
+        <w:rPr>
+          <w:b/>
+          <w:color w:val="FF0000"/>
+        </w:rPr>
+      </w:pPr>
+      <w:r>
+        <w:rPr>
+          <w:rFonts w:hint="eastAsia"/>
+          <w:b/>
+          <w:color w:val="FF0000"/>
+        </w:rPr>
+        <w:t>与网易云课堂，腾讯课堂的对比：无预习，作业功能</w:t>
+      </w:r>
+      <w:r>
+        <w:rPr>
+          <w:rFonts w:hint="eastAsia"/>
+          <w:b/>
+          <w:color w:val="FF0000"/>
         </w:rPr>
         <w:t>，</w:t>
       </w:r>
       <w:r>
-        <w:t>除此以外</w:t>
-      </w:r>
-      <w:r>
-        <w:rPr>
-          <w:rFonts w:hint="eastAsia"/>
-        </w:rPr>
-        <w:t>，</w:t>
-      </w:r>
-      <w:r>
-        <w:t>所有的权限信息都绑定</w:t>
-      </w:r>
-      <w:r>
-        <w:t>group</w:t>
-      </w:r>
-      <w:r>
-        <w:rPr>
-          <w:rFonts w:hint="eastAsia"/>
-        </w:rPr>
-        <w:t>，</w:t>
-      </w:r>
-      <w:r>
-        <w:t>只有</w:t>
-      </w:r>
-      <w:r>
-        <w:t>group</w:t>
-      </w:r>
-      <w:r>
-        <w:t>内的权限能对对应的</w:t>
-      </w:r>
-      <w:r>
-        <w:t>group</w:t>
-      </w:r>
-      <w:r>
-        <w:t>资源进行操作</w:t>
-      </w:r>
-      <w:r>
-        <w:rPr>
-          <w:rFonts w:hint="eastAsia"/>
-        </w:rPr>
-        <w:t>，</w:t>
-      </w:r>
-      <w:r>
-        <w:t>super</w:t>
-      </w:r>
-      <w:r>
-        <w:t>类型的账户除外</w:t>
-      </w:r>
-      <w:r>
-        <w:rPr>
-          <w:rFonts w:hint="eastAsia"/>
+        <w:rPr>
+          <w:rFonts w:hint="eastAsia"/>
+          <w:b/>
+          <w:color w:val="FF0000"/>
+        </w:rPr>
+        <w:t>文档功能，</w:t>
+      </w:r>
+      <w:r>
+        <w:rPr>
+          <w:rFonts w:hint="eastAsia"/>
+          <w:b/>
+          <w:color w:val="FF0000"/>
+        </w:rPr>
+        <w:t>针对性较差</w:t>
+      </w:r>
+      <w:r>
+        <w:rPr>
+          <w:rFonts w:hint="eastAsia"/>
+          <w:b/>
+          <w:color w:val="FF0000"/>
+        </w:rPr>
+        <w:t>，对大学课堂不友好</w:t>
+      </w:r>
+      <w:r>
+        <w:rPr>
+          <w:rFonts w:hint="eastAsia"/>
+          <w:b/>
+          <w:color w:val="FF0000"/>
         </w:rPr>
         <w:t>。</w:t>
-      </w:r>
-    </w:p>
-    <w:p>
-      <w:pPr>
-        <w:ind w:leftChars="200" w:left="420"/>
-      </w:pPr>
-    </w:p>
-    <w:p>
-      <w:pPr>
-        <w:ind w:leftChars="200" w:left="420"/>
-      </w:pPr>
-      <w:r>
-        <w:t>super</w:t>
-      </w:r>
-      <w:r>
-        <w:t>创建具有</w:t>
-      </w:r>
-      <w:r>
-        <w:t>group</w:t>
-      </w:r>
-      <w:r>
-        <w:t>权限的账户</w:t>
-      </w:r>
-      <w:r>
-        <w:rPr>
-          <w:rFonts w:hint="eastAsia"/>
-        </w:rPr>
-        <w:t>（一般是老师），</w:t>
-      </w:r>
-      <w:r>
-        <w:rPr>
-          <w:rFonts w:hint="eastAsia"/>
-        </w:rPr>
-        <w:t>group</w:t>
-      </w:r>
-      <w:r>
-        <w:rPr>
-          <w:rFonts w:hint="eastAsia"/>
-        </w:rPr>
-        <w:t>权限的账户创建</w:t>
-      </w:r>
-      <w:r>
-        <w:rPr>
-          <w:rFonts w:hint="eastAsia"/>
-        </w:rPr>
-        <w:t>group</w:t>
-      </w:r>
-      <w:r>
-        <w:rPr>
-          <w:rFonts w:hint="eastAsia"/>
-        </w:rPr>
-        <w:t>（一般是班级），同学可见所有</w:t>
-      </w:r>
-      <w:r>
-        <w:rPr>
-          <w:rFonts w:hint="eastAsia"/>
-        </w:rPr>
-        <w:t>group</w:t>
-      </w:r>
-      <w:r>
-        <w:rPr>
-          <w:rFonts w:hint="eastAsia"/>
-        </w:rPr>
-        <w:t>，然后可以申请加入</w:t>
-      </w:r>
-      <w:r>
-        <w:rPr>
-          <w:rFonts w:hint="eastAsia"/>
-        </w:rPr>
-        <w:t>group</w:t>
-      </w:r>
-      <w:r>
-        <w:rPr>
-          <w:rFonts w:hint="eastAsia"/>
-        </w:rPr>
-        <w:t>，老师可以在不同的</w:t>
-      </w:r>
-      <w:r>
-        <w:rPr>
-          <w:rFonts w:hint="eastAsia"/>
-        </w:rPr>
-        <w:t>group</w:t>
-      </w:r>
-      <w:r>
-        <w:rPr>
-          <w:rFonts w:hint="eastAsia"/>
-        </w:rPr>
-        <w:t>中给对应的人员赋予不同的权限。</w:t>
-      </w:r>
-    </w:p>
-    <w:p>
-      <w:pPr>
-        <w:ind w:leftChars="200" w:left="420"/>
-      </w:pPr>
-    </w:p>
-    <w:p>
-      <w:pPr>
-        <w:ind w:leftChars="200" w:left="420"/>
-      </w:pPr>
-      <w:r>
-        <w:rPr>
-          <w:rFonts w:hint="eastAsia"/>
-        </w:rPr>
-        <w:t>具有班级管理权限的用户就拥有对各种资源的管理权限【首页消息，文档，视频，作业】</w:t>
-      </w:r>
-      <w:r>
-        <w:rPr>
-          <w:rFonts w:hint="eastAsia"/>
-        </w:rPr>
-        <w:t>、</w:t>
-      </w:r>
-    </w:p>
-    <w:p>
-      <w:pPr>
-        <w:ind w:leftChars="200" w:left="420"/>
-      </w:pPr>
-    </w:p>
-    <w:p>
-      <w:pPr>
-        <w:ind w:leftChars="200" w:left="420"/>
-      </w:pPr>
-      <w:r>
-        <w:t>用户中心的编辑分为三种情况</w:t>
-      </w:r>
-      <w:r>
-        <w:rPr>
-          <w:rFonts w:hint="eastAsia"/>
-        </w:rPr>
-        <w:t>，</w:t>
-      </w:r>
-    </w:p>
-    <w:p>
-      <w:pPr>
-        <w:ind w:leftChars="200" w:left="420"/>
-      </w:pPr>
-      <w:r>
-        <w:rPr>
-          <w:rFonts w:hint="eastAsia"/>
-        </w:rPr>
-        <w:t>1</w:t>
-      </w:r>
-      <w:r>
-        <w:rPr>
-          <w:rFonts w:hint="eastAsia"/>
-        </w:rPr>
-        <w:t>：用户自己修改密码</w:t>
-      </w:r>
-      <w:r>
-        <w:rPr>
-          <w:rFonts w:hint="eastAsia"/>
-        </w:rPr>
-        <w:t>（不需要传入</w:t>
-      </w:r>
-      <w:r>
-        <w:rPr>
-          <w:rFonts w:hint="eastAsia"/>
-        </w:rPr>
-        <w:t>id</w:t>
-      </w:r>
-      <w:r>
-        <w:rPr>
-          <w:rFonts w:hint="eastAsia"/>
-        </w:rPr>
-        <w:t>，直接调用获取当前用户接口</w:t>
-      </w:r>
-      <w:r>
-        <w:rPr>
-          <w:rFonts w:hint="eastAsia"/>
-        </w:rPr>
-        <w:t>,$</w:t>
-      </w:r>
-      <w:proofErr w:type="spellStart"/>
-      <w:r>
-        <w:rPr>
-          <w:rFonts w:hint="eastAsia"/>
-        </w:rPr>
-        <w:t>stateParams</w:t>
-      </w:r>
-      <w:proofErr w:type="spellEnd"/>
-      <w:r>
-        <w:rPr>
-          <w:rFonts w:hint="eastAsia"/>
-        </w:rPr>
-        <w:t>的</w:t>
-      </w:r>
-      <w:r>
-        <w:rPr>
-          <w:rFonts w:hint="eastAsia"/>
-        </w:rPr>
-        <w:t>type</w:t>
-      </w:r>
-      <w:r>
-        <w:rPr>
-          <w:rFonts w:hint="eastAsia"/>
-        </w:rPr>
-        <w:t>是</w:t>
-      </w:r>
-      <w:r>
-        <w:rPr>
-          <w:rFonts w:hint="eastAsia"/>
-        </w:rPr>
-        <w:t>editPass</w:t>
-      </w:r>
-      <w:r>
-        <w:rPr>
-          <w:rFonts w:hint="eastAsia"/>
-        </w:rPr>
-        <w:t>）</w:t>
-      </w:r>
-    </w:p>
-    <w:p>
-      <w:pPr>
-        <w:ind w:leftChars="200" w:left="420"/>
-      </w:pPr>
-      <w:r>
-        <w:rPr>
-          <w:rFonts w:hint="eastAsia"/>
-        </w:rPr>
-        <w:t>2</w:t>
-      </w:r>
-      <w:r>
-        <w:rPr>
-          <w:rFonts w:hint="eastAsia"/>
-        </w:rPr>
-        <w:t>：管理员新增用户并且设置权限</w:t>
-      </w:r>
-      <w:r>
-        <w:rPr>
-          <w:rFonts w:hint="eastAsia"/>
-        </w:rPr>
-        <w:t>（不需要传入</w:t>
-      </w:r>
-      <w:r>
-        <w:rPr>
-          <w:rFonts w:hint="eastAsia"/>
-        </w:rPr>
-        <w:t>id</w:t>
-      </w:r>
-      <w:r>
-        <w:rPr>
-          <w:rFonts w:hint="eastAsia"/>
-        </w:rPr>
-        <w:t>，传入</w:t>
-      </w:r>
-      <w:r>
-        <w:rPr>
-          <w:rFonts w:hint="eastAsia"/>
-        </w:rPr>
-        <w:t>$</w:t>
-      </w:r>
-      <w:proofErr w:type="spellStart"/>
-      <w:r>
-        <w:rPr>
-          <w:rFonts w:hint="eastAsia"/>
-        </w:rPr>
-        <w:t>stateParams</w:t>
-      </w:r>
-      <w:proofErr w:type="spellEnd"/>
-      <w:r>
-        <w:rPr>
-          <w:rFonts w:hint="eastAsia"/>
-        </w:rPr>
-        <w:t>的</w:t>
-      </w:r>
-      <w:r>
-        <w:rPr>
-          <w:rFonts w:hint="eastAsia"/>
-        </w:rPr>
-        <w:t>type</w:t>
-      </w:r>
-      <w:r>
-        <w:rPr>
-          <w:rFonts w:hint="eastAsia"/>
-        </w:rPr>
-        <w:t>为</w:t>
-      </w:r>
-      <w:proofErr w:type="spellStart"/>
-      <w:r>
-        <w:rPr>
-          <w:rFonts w:hint="eastAsia"/>
-        </w:rPr>
-        <w:t>editNew</w:t>
-      </w:r>
-      <w:proofErr w:type="spellEnd"/>
-      <w:r>
-        <w:rPr>
-          <w:rFonts w:hint="eastAsia"/>
-        </w:rPr>
-        <w:t>）</w:t>
-      </w:r>
-    </w:p>
-    <w:p>
-      <w:pPr>
-        <w:ind w:leftChars="200" w:left="420"/>
-      </w:pPr>
-      <w:r>
-        <w:rPr>
-          <w:rFonts w:hint="eastAsia"/>
-        </w:rPr>
-        <w:t>3</w:t>
-      </w:r>
-      <w:r>
-        <w:rPr>
-          <w:rFonts w:hint="eastAsia"/>
-        </w:rPr>
-        <w:t>：教师修改用户的权限但是不修改密码</w:t>
-      </w:r>
-      <w:r>
-        <w:rPr>
-          <w:rFonts w:hint="eastAsia"/>
-        </w:rPr>
-        <w:t>（需要传入</w:t>
-      </w:r>
-      <w:r>
-        <w:rPr>
-          <w:rFonts w:hint="eastAsia"/>
-        </w:rPr>
-        <w:t>id</w:t>
-      </w:r>
-      <w:r>
-        <w:rPr>
-          <w:rFonts w:hint="eastAsia"/>
-        </w:rPr>
-        <w:t>，</w:t>
-      </w:r>
-      <w:r>
-        <w:rPr>
-          <w:rFonts w:hint="eastAsia"/>
-        </w:rPr>
-        <w:t>$</w:t>
-      </w:r>
-      <w:proofErr w:type="spellStart"/>
-      <w:r>
-        <w:rPr>
-          <w:rFonts w:hint="eastAsia"/>
-        </w:rPr>
-        <w:t>stateParams</w:t>
-      </w:r>
-      <w:proofErr w:type="spellEnd"/>
-      <w:r>
-        <w:rPr>
-          <w:rFonts w:hint="eastAsia"/>
-        </w:rPr>
-        <w:t>的</w:t>
-      </w:r>
-      <w:r>
-        <w:rPr>
-          <w:rFonts w:hint="eastAsia"/>
-        </w:rPr>
-        <w:t>type</w:t>
-      </w:r>
-      <w:r>
-        <w:rPr>
-          <w:rFonts w:hint="eastAsia"/>
-        </w:rPr>
-        <w:t>为</w:t>
-      </w:r>
-      <w:proofErr w:type="spellStart"/>
-      <w:r>
-        <w:rPr>
-          <w:rFonts w:hint="eastAsia"/>
-        </w:rPr>
-        <w:t>editPriv</w:t>
-      </w:r>
-      <w:proofErr w:type="spellEnd"/>
-      <w:r>
-        <w:rPr>
-          <w:rFonts w:hint="eastAsia"/>
-        </w:rPr>
-        <w:t>）</w:t>
-      </w:r>
-    </w:p>
-    <w:p>
-      <w:pPr>
-        <w:ind w:leftChars="200" w:left="420"/>
-      </w:pPr>
-      <w:r>
-        <w:rPr>
-          <w:rFonts w:hint="eastAsia"/>
-        </w:rPr>
-        <w:t>4</w:t>
-      </w:r>
-      <w:r>
-        <w:rPr>
-          <w:rFonts w:hint="eastAsia"/>
-        </w:rPr>
-        <w:t>：管理员重置用户密码和权限（传入</w:t>
-      </w:r>
-      <w:r>
-        <w:rPr>
-          <w:rFonts w:hint="eastAsia"/>
-        </w:rPr>
-        <w:t>id</w:t>
-      </w:r>
-      <w:r>
-        <w:rPr>
-          <w:rFonts w:hint="eastAsia"/>
-        </w:rPr>
-        <w:t>，</w:t>
-      </w:r>
-      <w:r>
-        <w:rPr>
-          <w:rFonts w:hint="eastAsia"/>
-        </w:rPr>
-        <w:t>$</w:t>
-      </w:r>
-      <w:proofErr w:type="spellStart"/>
-      <w:r>
-        <w:rPr>
-          <w:rFonts w:hint="eastAsia"/>
-        </w:rPr>
-        <w:t>stateParams.type</w:t>
-      </w:r>
-      <w:proofErr w:type="spellEnd"/>
-      <w:r>
-        <w:rPr>
-          <w:rFonts w:hint="eastAsia"/>
-        </w:rPr>
-        <w:t>为</w:t>
-      </w:r>
-      <w:proofErr w:type="spellStart"/>
-      <w:r>
-        <w:rPr>
-          <w:rFonts w:hint="eastAsia"/>
-        </w:rPr>
-        <w:t>editPassAndPriv</w:t>
-      </w:r>
-      <w:proofErr w:type="spellEnd"/>
-      <w:r>
-        <w:rPr>
-          <w:rFonts w:hint="eastAsia"/>
-        </w:rPr>
-        <w:t>）</w:t>
-      </w:r>
-    </w:p>
-    <w:p>
-      <w:pPr>
-        <w:ind w:leftChars="200" w:left="420"/>
-      </w:pPr>
-    </w:p>
-    <w:p>
-      <w:pPr>
-        <w:ind w:leftChars="200" w:left="420"/>
-      </w:pPr>
-      <w:r>
-        <w:t>自己不能修改自己的权限</w:t>
       </w:r>
     </w:p>
     <w:sectPr>
@@ -1231,8 +1559,97 @@
 </file>
 
 <file path=word/numbering.xml><?xml version="1.0" encoding="utf-8"?>
-<w:numbering xmlns:wpc="http://schemas.microsoft.com/office/word/2010/wordprocessingCanvas" xmlns:mc="http://schemas.openxmlformats.org/markup-compatibility/2006" xmlns:o="urn:schemas-microsoft-com:office:office" xmlns:r="http://schemas.openxmlformats.org/officeDocument/2006/relationships" xmlns:m="http://schemas.openxmlformats.org/officeDocument/2006/math" xmlns:v="urn:schemas-microsoft-com:vml" xmlns:wp14="http://schemas.microsoft.com/office/word/2010/wordprocessingDrawing" xmlns:wp="http://schemas.openxmlformats.org/drawingml/2006/wordprocessingDrawing" xmlns:w10="urn:schemas-microsoft-com:office:word" xmlns:w="http://schemas.openxmlformats.org/wordprocessingml/2006/main" xmlns:w14="http://schemas.microsoft.com/office/word/2010/wordml" xmlns:w15="http://schemas.microsoft.com/office/word/2012/wordml" xmlns:wpg="http://schemas.microsoft.com/office/word/2010/wordprocessingGroup" xmlns:wpi="http://schemas.microsoft.com/office/word/2010/wordprocessingInk" xmlns:wne="http://schemas.microsoft.com/office/word/2006/wordml" xmlns:wps="http://schemas.microsoft.com/office/word/2010/wordprocessingShape" mc:Ignorable="w14 w15 wp14">
+<w:numbering xmlns:wpc="http://schemas.microsoft.com/office/word/2010/wordprocessingCanvas" xmlns:cx="http://schemas.microsoft.com/office/drawing/2014/chartex" xmlns:cx1="http://schemas.microsoft.com/office/drawing/2015/9/8/chartex" xmlns:cx2="http://schemas.microsoft.com/office/drawing/2015/10/21/chartex" xmlns:cx3="http://schemas.microsoft.com/office/drawing/2016/5/9/chartex" xmlns:cx4="http://schemas.microsoft.com/office/drawing/2016/5/10/chartex" xmlns:cx5="http://schemas.microsoft.com/office/drawing/2016/5/11/chartex" xmlns:mc="http://schemas.openxmlformats.org/markup-compatibility/2006" xmlns:o="urn:schemas-microsoft-com:office:office" xmlns:r="http://schemas.openxmlformats.org/officeDocument/2006/relationships" xmlns:m="http://schemas.openxmlformats.org/officeDocument/2006/math" xmlns:v="urn:schemas-microsoft-com:vml" xmlns:wp14="http://schemas.microsoft.com/office/word/2010/wordprocessingDrawing" xmlns:wp="http://schemas.openxmlformats.org/drawingml/2006/wordprocessingDrawing" xmlns:w10="urn:schemas-microsoft-com:office:word" xmlns:w="http://schemas.openxmlformats.org/wordprocessingml/2006/main" xmlns:w14="http://schemas.microsoft.com/office/word/2010/wordml" xmlns:w15="http://schemas.microsoft.com/office/word/2012/wordml" xmlns:w16se="http://schemas.microsoft.com/office/word/2015/wordml/symex" xmlns:wpg="http://schemas.microsoft.com/office/word/2010/wordprocessingGroup" xmlns:wpi="http://schemas.microsoft.com/office/word/2010/wordprocessingInk" xmlns:wne="http://schemas.microsoft.com/office/word/2006/wordml" xmlns:wps="http://schemas.microsoft.com/office/word/2010/wordprocessingShape" mc:Ignorable="w14 w15 w16se wp14">
   <w:abstractNum w:abstractNumId="0" w15:restartNumberingAfterBreak="0">
+    <w:nsid w:val="140F4AD6"/>
+    <w:multiLevelType w:val="hybridMultilevel"/>
+    <w:tmpl w:val="200E40FE"/>
+    <w:lvl w:ilvl="0" w:tplc="04090001">
+      <w:start w:val="1"/>
+      <w:numFmt w:val="bullet"/>
+      <w:lvlText w:val=""/>
+      <w:lvlJc w:val="left"/>
+      <w:pPr>
+        <w:ind w:left="780" w:hanging="360"/>
+      </w:pPr>
+      <w:rPr>
+        <w:rFonts w:ascii="Wingdings" w:hAnsi="Wingdings" w:hint="default"/>
+      </w:rPr>
+    </w:lvl>
+    <w:lvl w:ilvl="1" w:tplc="04090019" w:tentative="1">
+      <w:start w:val="1"/>
+      <w:numFmt w:val="lowerLetter"/>
+      <w:lvlText w:val="%2)"/>
+      <w:lvlJc w:val="left"/>
+      <w:pPr>
+        <w:ind w:left="1260" w:hanging="420"/>
+      </w:pPr>
+    </w:lvl>
+    <w:lvl w:ilvl="2" w:tplc="0409001B" w:tentative="1">
+      <w:start w:val="1"/>
+      <w:numFmt w:val="lowerRoman"/>
+      <w:lvlText w:val="%3."/>
+      <w:lvlJc w:val="right"/>
+      <w:pPr>
+        <w:ind w:left="1680" w:hanging="420"/>
+      </w:pPr>
+    </w:lvl>
+    <w:lvl w:ilvl="3" w:tplc="0409000F" w:tentative="1">
+      <w:start w:val="1"/>
+      <w:numFmt w:val="decimal"/>
+      <w:lvlText w:val="%4."/>
+      <w:lvlJc w:val="left"/>
+      <w:pPr>
+        <w:ind w:left="2100" w:hanging="420"/>
+      </w:pPr>
+    </w:lvl>
+    <w:lvl w:ilvl="4" w:tplc="04090019" w:tentative="1">
+      <w:start w:val="1"/>
+      <w:numFmt w:val="lowerLetter"/>
+      <w:lvlText w:val="%5)"/>
+      <w:lvlJc w:val="left"/>
+      <w:pPr>
+        <w:ind w:left="2520" w:hanging="420"/>
+      </w:pPr>
+    </w:lvl>
+    <w:lvl w:ilvl="5" w:tplc="0409001B" w:tentative="1">
+      <w:start w:val="1"/>
+      <w:numFmt w:val="lowerRoman"/>
+      <w:lvlText w:val="%6."/>
+      <w:lvlJc w:val="right"/>
+      <w:pPr>
+        <w:ind w:left="2940" w:hanging="420"/>
+      </w:pPr>
+    </w:lvl>
+    <w:lvl w:ilvl="6" w:tplc="0409000F" w:tentative="1">
+      <w:start w:val="1"/>
+      <w:numFmt w:val="decimal"/>
+      <w:lvlText w:val="%7."/>
+      <w:lvlJc w:val="left"/>
+      <w:pPr>
+        <w:ind w:left="3360" w:hanging="420"/>
+      </w:pPr>
+    </w:lvl>
+    <w:lvl w:ilvl="7" w:tplc="04090019" w:tentative="1">
+      <w:start w:val="1"/>
+      <w:numFmt w:val="lowerLetter"/>
+      <w:lvlText w:val="%8)"/>
+      <w:lvlJc w:val="left"/>
+      <w:pPr>
+        <w:ind w:left="3780" w:hanging="420"/>
+      </w:pPr>
+    </w:lvl>
+    <w:lvl w:ilvl="8" w:tplc="0409001B" w:tentative="1">
+      <w:start w:val="1"/>
+      <w:numFmt w:val="lowerRoman"/>
+      <w:lvlText w:val="%9."/>
+      <w:lvlJc w:val="right"/>
+      <w:pPr>
+        <w:ind w:left="4200" w:hanging="420"/>
+      </w:pPr>
+    </w:lvl>
+  </w:abstractNum>
+  <w:abstractNum w:abstractNumId="1" w15:restartNumberingAfterBreak="0">
     <w:nsid w:val="2A820504"/>
     <w:multiLevelType w:val="hybridMultilevel"/>
     <w:tmpl w:val="00BA5656"/>
@@ -1345,13 +1762,16 @@
     </w:lvl>
   </w:abstractNum>
   <w:num w:numId="1">
+    <w:abstractNumId w:val="1"/>
+  </w:num>
+  <w:num w:numId="2">
     <w:abstractNumId w:val="0"/>
   </w:num>
 </w:numbering>
 </file>
 
 <file path=word/styles.xml><?xml version="1.0" encoding="utf-8"?>
-<w:styles xmlns:mc="http://schemas.openxmlformats.org/markup-compatibility/2006" xmlns:r="http://schemas.openxmlformats.org/officeDocument/2006/relationships" xmlns:w="http://schemas.openxmlformats.org/wordprocessingml/2006/main" xmlns:w14="http://schemas.microsoft.com/office/word/2010/wordml" xmlns:w15="http://schemas.microsoft.com/office/word/2012/wordml" mc:Ignorable="w14 w15">
+<w:styles xmlns:mc="http://schemas.openxmlformats.org/markup-compatibility/2006" xmlns:r="http://schemas.openxmlformats.org/officeDocument/2006/relationships" xmlns:w="http://schemas.openxmlformats.org/wordprocessingml/2006/main" xmlns:w14="http://schemas.microsoft.com/office/word/2010/wordml" xmlns:w15="http://schemas.microsoft.com/office/word/2012/wordml" xmlns:w16se="http://schemas.microsoft.com/office/word/2015/wordml/symex" mc:Ignorable="w14 w15 w16se">
   <w:docDefaults>
     <w:rPrDefault>
       <w:rPr>
@@ -1364,7 +1784,7 @@
     </w:rPrDefault>
     <w:pPrDefault/>
   </w:docDefaults>
-  <w:latentStyles w:defLockedState="0" w:defUIPriority="99" w:defSemiHidden="0" w:defUnhideWhenUsed="0" w:defQFormat="0" w:count="371">
+  <w:latentStyles w:defLockedState="0" w:defUIPriority="99" w:defSemiHidden="0" w:defUnhideWhenUsed="0" w:defQFormat="0" w:count="374">
     <w:lsdException w:name="Normal" w:uiPriority="0" w:qFormat="1"/>
     <w:lsdException w:name="heading 1" w:uiPriority="9" w:qFormat="1"/>
     <w:lsdException w:name="heading 2" w:semiHidden="1" w:uiPriority="9" w:unhideWhenUsed="1" w:qFormat="1"/>
@@ -1736,6 +2156,9 @@
     <w:lsdException w:name="List Table 5 Dark Accent 6" w:uiPriority="50"/>
     <w:lsdException w:name="List Table 6 Colorful Accent 6" w:uiPriority="51"/>
     <w:lsdException w:name="List Table 7 Colorful Accent 6" w:uiPriority="52"/>
+    <w:lsdException w:name="Mention" w:semiHidden="1" w:unhideWhenUsed="1"/>
+    <w:lsdException w:name="Smart Hyperlink" w:semiHidden="1" w:unhideWhenUsed="1"/>
+    <w:lsdException w:name="Hashtag" w:semiHidden="1" w:unhideWhenUsed="1"/>
   </w:latentStyles>
   <w:style w:type="paragraph" w:default="1" w:styleId="a">
     <w:name w:val="Normal"/>

--- a/毕业设计文档/开发文档/需求分析.docx
+++ b/毕业设计文档/开发文档/需求分析.docx
@@ -1,6 +1,6 @@
 
 <file path=word/document.xml><?xml version="1.0" encoding="utf-8"?>
-<w:document xmlns:wpc="http://schemas.microsoft.com/office/word/2010/wordprocessingCanvas" xmlns:cx="http://schemas.microsoft.com/office/drawing/2014/chartex" xmlns:cx1="http://schemas.microsoft.com/office/drawing/2015/9/8/chartex" xmlns:cx2="http://schemas.microsoft.com/office/drawing/2015/10/21/chartex" xmlns:cx3="http://schemas.microsoft.com/office/drawing/2016/5/9/chartex" xmlns:cx4="http://schemas.microsoft.com/office/drawing/2016/5/10/chartex" xmlns:cx5="http://schemas.microsoft.com/office/drawing/2016/5/11/chartex" xmlns:mc="http://schemas.openxmlformats.org/markup-compatibility/2006" xmlns:o="urn:schemas-microsoft-com:office:office" xmlns:r="http://schemas.openxmlformats.org/officeDocument/2006/relationships" xmlns:m="http://schemas.openxmlformats.org/officeDocument/2006/math" xmlns:v="urn:schemas-microsoft-com:vml" xmlns:wp14="http://schemas.microsoft.com/office/word/2010/wordprocessingDrawing" xmlns:wp="http://schemas.openxmlformats.org/drawingml/2006/wordprocessingDrawing" xmlns:w10="urn:schemas-microsoft-com:office:word" xmlns:w="http://schemas.openxmlformats.org/wordprocessingml/2006/main" xmlns:w14="http://schemas.microsoft.com/office/word/2010/wordml" xmlns:w15="http://schemas.microsoft.com/office/word/2012/wordml" xmlns:w16se="http://schemas.microsoft.com/office/word/2015/wordml/symex" xmlns:wpg="http://schemas.microsoft.com/office/word/2010/wordprocessingGroup" xmlns:wpi="http://schemas.microsoft.com/office/word/2010/wordprocessingInk" xmlns:wne="http://schemas.microsoft.com/office/word/2006/wordml" xmlns:wps="http://schemas.microsoft.com/office/word/2010/wordprocessingShape" mc:Ignorable="w14 w15 w16se wp14">
+<w:document xmlns:wpc="http://schemas.microsoft.com/office/word/2010/wordprocessingCanvas" xmlns:mc="http://schemas.openxmlformats.org/markup-compatibility/2006" xmlns:o="urn:schemas-microsoft-com:office:office" xmlns:r="http://schemas.openxmlformats.org/officeDocument/2006/relationships" xmlns:m="http://schemas.openxmlformats.org/officeDocument/2006/math" xmlns:v="urn:schemas-microsoft-com:vml" xmlns:wp14="http://schemas.microsoft.com/office/word/2010/wordprocessingDrawing" xmlns:wp="http://schemas.openxmlformats.org/drawingml/2006/wordprocessingDrawing" xmlns:w10="urn:schemas-microsoft-com:office:word" xmlns:w="http://schemas.openxmlformats.org/wordprocessingml/2006/main" xmlns:w14="http://schemas.microsoft.com/office/word/2010/wordml" xmlns:w15="http://schemas.microsoft.com/office/word/2012/wordml" xmlns:wpg="http://schemas.microsoft.com/office/word/2010/wordprocessingGroup" xmlns:wpi="http://schemas.microsoft.com/office/word/2010/wordprocessingInk" xmlns:wne="http://schemas.microsoft.com/office/word/2006/wordml" xmlns:wps="http://schemas.microsoft.com/office/word/2010/wordprocessingShape" mc:Ignorable="w14 w15 wp14">
   <w:body>
     <w:p>
       <w:r>
@@ -1239,10 +1239,14 @@
           <w:numId w:val="2"/>
         </w:numPr>
         <w:ind w:left="360" w:firstLineChars="0"/>
-      </w:pPr>
-      <w:r>
-        <w:rPr>
-          <w:rFonts w:hint="eastAsia"/>
+        <w:rPr>
+          <w:strike/>
+        </w:rPr>
+      </w:pPr>
+      <w:r>
+        <w:rPr>
+          <w:rFonts w:hint="eastAsia"/>
+          <w:strike/>
         </w:rPr>
         <w:t>上传作业</w:t>
       </w:r>
@@ -1262,8 +1266,6 @@
         </w:rPr>
         <w:t>国际化</w:t>
       </w:r>
-      <w:bookmarkStart w:id="0" w:name="_GoBack"/>
-      <w:bookmarkEnd w:id="0"/>
     </w:p>
     <w:p>
       <w:pPr>
@@ -1369,16 +1371,21 @@
           <w:numId w:val="2"/>
         </w:numPr>
         <w:ind w:left="360" w:firstLineChars="0"/>
-      </w:pPr>
-      <w:r>
-        <w:rPr>
-          <w:rFonts w:hint="eastAsia"/>
+        <w:rPr>
+          <w:strike/>
+        </w:rPr>
+      </w:pPr>
+      <w:r>
+        <w:rPr>
+          <w:rFonts w:hint="eastAsia"/>
+          <w:strike/>
         </w:rPr>
         <w:t>视频播放</w:t>
       </w:r>
       <w:r>
         <w:rPr>
           <w:rFonts w:hint="eastAsia"/>
+          <w:strike/>
         </w:rPr>
         <w:t>功能</w:t>
       </w:r>
@@ -1484,8 +1491,34 @@
         <w:t>优化</w:t>
       </w:r>
     </w:p>
-    <w:p/>
-    <w:p/>
+    <w:p>
+      <w:pPr>
+        <w:pStyle w:val="a3"/>
+        <w:numPr>
+          <w:ilvl w:val="0"/>
+          <w:numId w:val="2"/>
+        </w:numPr>
+        <w:ind w:left="360" w:firstLineChars="0"/>
+        <w:rPr>
+          <w:rFonts w:hint="eastAsia"/>
+        </w:rPr>
+      </w:pPr>
+      <w:r>
+        <w:t>教师可以查看课程的人员列表</w:t>
+      </w:r>
+    </w:p>
+    <w:p/>
+    <w:p/>
+    <w:p/>
+    <w:p>
+      <w:pPr>
+        <w:rPr>
+          <w:rFonts w:hint="eastAsia"/>
+        </w:rPr>
+      </w:pPr>
+      <w:bookmarkStart w:id="0" w:name="_GoBack"/>
+      <w:bookmarkEnd w:id="0"/>
+    </w:p>
     <w:p/>
     <w:p/>
     <w:p/>
@@ -1559,7 +1592,7 @@
 </file>
 
 <file path=word/numbering.xml><?xml version="1.0" encoding="utf-8"?>
-<w:numbering xmlns:wpc="http://schemas.microsoft.com/office/word/2010/wordprocessingCanvas" xmlns:cx="http://schemas.microsoft.com/office/drawing/2014/chartex" xmlns:cx1="http://schemas.microsoft.com/office/drawing/2015/9/8/chartex" xmlns:cx2="http://schemas.microsoft.com/office/drawing/2015/10/21/chartex" xmlns:cx3="http://schemas.microsoft.com/office/drawing/2016/5/9/chartex" xmlns:cx4="http://schemas.microsoft.com/office/drawing/2016/5/10/chartex" xmlns:cx5="http://schemas.microsoft.com/office/drawing/2016/5/11/chartex" xmlns:mc="http://schemas.openxmlformats.org/markup-compatibility/2006" xmlns:o="urn:schemas-microsoft-com:office:office" xmlns:r="http://schemas.openxmlformats.org/officeDocument/2006/relationships" xmlns:m="http://schemas.openxmlformats.org/officeDocument/2006/math" xmlns:v="urn:schemas-microsoft-com:vml" xmlns:wp14="http://schemas.microsoft.com/office/word/2010/wordprocessingDrawing" xmlns:wp="http://schemas.openxmlformats.org/drawingml/2006/wordprocessingDrawing" xmlns:w10="urn:schemas-microsoft-com:office:word" xmlns:w="http://schemas.openxmlformats.org/wordprocessingml/2006/main" xmlns:w14="http://schemas.microsoft.com/office/word/2010/wordml" xmlns:w15="http://schemas.microsoft.com/office/word/2012/wordml" xmlns:w16se="http://schemas.microsoft.com/office/word/2015/wordml/symex" xmlns:wpg="http://schemas.microsoft.com/office/word/2010/wordprocessingGroup" xmlns:wpi="http://schemas.microsoft.com/office/word/2010/wordprocessingInk" xmlns:wne="http://schemas.microsoft.com/office/word/2006/wordml" xmlns:wps="http://schemas.microsoft.com/office/word/2010/wordprocessingShape" mc:Ignorable="w14 w15 w16se wp14">
+<w:numbering xmlns:wpc="http://schemas.microsoft.com/office/word/2010/wordprocessingCanvas" xmlns:mc="http://schemas.openxmlformats.org/markup-compatibility/2006" xmlns:o="urn:schemas-microsoft-com:office:office" xmlns:r="http://schemas.openxmlformats.org/officeDocument/2006/relationships" xmlns:m="http://schemas.openxmlformats.org/officeDocument/2006/math" xmlns:v="urn:schemas-microsoft-com:vml" xmlns:wp14="http://schemas.microsoft.com/office/word/2010/wordprocessingDrawing" xmlns:wp="http://schemas.openxmlformats.org/drawingml/2006/wordprocessingDrawing" xmlns:w10="urn:schemas-microsoft-com:office:word" xmlns:w="http://schemas.openxmlformats.org/wordprocessingml/2006/main" xmlns:w14="http://schemas.microsoft.com/office/word/2010/wordml" xmlns:w15="http://schemas.microsoft.com/office/word/2012/wordml" xmlns:wpg="http://schemas.microsoft.com/office/word/2010/wordprocessingGroup" xmlns:wpi="http://schemas.microsoft.com/office/word/2010/wordprocessingInk" xmlns:wne="http://schemas.microsoft.com/office/word/2006/wordml" xmlns:wps="http://schemas.microsoft.com/office/word/2010/wordprocessingShape" mc:Ignorable="w14 w15 wp14">
   <w:abstractNum w:abstractNumId="0" w15:restartNumberingAfterBreak="0">
     <w:nsid w:val="140F4AD6"/>
     <w:multiLevelType w:val="hybridMultilevel"/>
@@ -1771,7 +1804,7 @@
 </file>
 
 <file path=word/styles.xml><?xml version="1.0" encoding="utf-8"?>
-<w:styles xmlns:mc="http://schemas.openxmlformats.org/markup-compatibility/2006" xmlns:r="http://schemas.openxmlformats.org/officeDocument/2006/relationships" xmlns:w="http://schemas.openxmlformats.org/wordprocessingml/2006/main" xmlns:w14="http://schemas.microsoft.com/office/word/2010/wordml" xmlns:w15="http://schemas.microsoft.com/office/word/2012/wordml" xmlns:w16se="http://schemas.microsoft.com/office/word/2015/wordml/symex" mc:Ignorable="w14 w15 w16se">
+<w:styles xmlns:mc="http://schemas.openxmlformats.org/markup-compatibility/2006" xmlns:r="http://schemas.openxmlformats.org/officeDocument/2006/relationships" xmlns:w="http://schemas.openxmlformats.org/wordprocessingml/2006/main" xmlns:w14="http://schemas.microsoft.com/office/word/2010/wordml" xmlns:w15="http://schemas.microsoft.com/office/word/2012/wordml" mc:Ignorable="w14 w15">
   <w:docDefaults>
     <w:rPrDefault>
       <w:rPr>
@@ -1784,7 +1817,7 @@
     </w:rPrDefault>
     <w:pPrDefault/>
   </w:docDefaults>
-  <w:latentStyles w:defLockedState="0" w:defUIPriority="99" w:defSemiHidden="0" w:defUnhideWhenUsed="0" w:defQFormat="0" w:count="374">
+  <w:latentStyles w:defLockedState="0" w:defUIPriority="99" w:defSemiHidden="0" w:defUnhideWhenUsed="0" w:defQFormat="0" w:count="371">
     <w:lsdException w:name="Normal" w:uiPriority="0" w:qFormat="1"/>
     <w:lsdException w:name="heading 1" w:uiPriority="9" w:qFormat="1"/>
     <w:lsdException w:name="heading 2" w:semiHidden="1" w:uiPriority="9" w:unhideWhenUsed="1" w:qFormat="1"/>
@@ -2156,9 +2189,6 @@
     <w:lsdException w:name="List Table 5 Dark Accent 6" w:uiPriority="50"/>
     <w:lsdException w:name="List Table 6 Colorful Accent 6" w:uiPriority="51"/>
     <w:lsdException w:name="List Table 7 Colorful Accent 6" w:uiPriority="52"/>
-    <w:lsdException w:name="Mention" w:semiHidden="1" w:unhideWhenUsed="1"/>
-    <w:lsdException w:name="Smart Hyperlink" w:semiHidden="1" w:unhideWhenUsed="1"/>
-    <w:lsdException w:name="Hashtag" w:semiHidden="1" w:unhideWhenUsed="1"/>
   </w:latentStyles>
   <w:style w:type="paragraph" w:default="1" w:styleId="a">
     <w:name w:val="Normal"/>

--- a/毕业设计文档/开发文档/需求分析.docx
+++ b/毕业设计文档/开发文档/需求分析.docx
@@ -1323,10 +1323,14 @@
           <w:numId w:val="2"/>
         </w:numPr>
         <w:ind w:left="360" w:firstLineChars="0"/>
-      </w:pPr>
-      <w:r>
-        <w:rPr>
-          <w:rFonts w:hint="eastAsia"/>
+        <w:rPr>
+          <w:strike/>
+        </w:rPr>
+      </w:pPr>
+      <w:r>
+        <w:rPr>
+          <w:rFonts w:hint="eastAsia"/>
+          <w:strike/>
         </w:rPr>
         <w:t>学生退出班级</w:t>
       </w:r>
@@ -1474,6 +1478,8 @@
         </w:rPr>
         <w:t>加上日志</w:t>
       </w:r>
+      <w:bookmarkStart w:id="0" w:name="_GoBack"/>
+      <w:bookmarkEnd w:id="0"/>
     </w:p>
     <w:p>
       <w:pPr>
@@ -1500,25 +1506,20 @@
         </w:numPr>
         <w:ind w:left="360" w:firstLineChars="0"/>
         <w:rPr>
-          <w:rFonts w:hint="eastAsia"/>
-        </w:rPr>
-      </w:pPr>
-      <w:r>
+          <w:strike/>
+        </w:rPr>
+      </w:pPr>
+      <w:r>
+        <w:rPr>
+          <w:strike/>
+        </w:rPr>
         <w:t>教师可以查看课程的人员列表</w:t>
       </w:r>
     </w:p>
     <w:p/>
     <w:p/>
     <w:p/>
-    <w:p>
-      <w:pPr>
-        <w:rPr>
-          <w:rFonts w:hint="eastAsia"/>
-        </w:rPr>
-      </w:pPr>
-      <w:bookmarkStart w:id="0" w:name="_GoBack"/>
-      <w:bookmarkEnd w:id="0"/>
-    </w:p>
+    <w:p/>
     <w:p/>
     <w:p/>
     <w:p/>
